--- a/modeling/docs/end/5_Реализация прототипа.docx
+++ b/modeling/docs/end/5_Реализация прототипа.docx
@@ -353,9 +353,12 @@
           <w:sz w:val="20"/>
         </w:rPr>
         <w:sectPr>
-          <w:headerReference w:type="default" r:id="rId8"/>
-          <w:footerReference w:type="default" r:id="rId9"/>
-          <w:footerReference w:type="first" r:id="rId10"/>
+          <w:headerReference w:type="even" r:id="rId8"/>
+          <w:headerReference w:type="default" r:id="rId9"/>
+          <w:footerReference w:type="even" r:id="rId10"/>
+          <w:footerReference w:type="default" r:id="rId11"/>
+          <w:headerReference w:type="first" r:id="rId12"/>
+          <w:footerReference w:type="first" r:id="rId13"/>
           <w:type w:val="continuous"/>
           <w:pgSz w:w="11906" w:h="16838"/>
           <w:pgMar w:top="624" w:right="624" w:bottom="851" w:left="1418" w:header="720" w:footer="125" w:gutter="0"/>
@@ -786,7 +789,7 @@
         </w:rPr>
         <w:t xml:space="preserve"> с помощью gulp-jsdoc3: </w:t>
       </w:r>
-      <w:hyperlink r:id="rId11" w:history="1">
+      <w:hyperlink r:id="rId14" w:history="1">
         <w:r>
           <w:rPr>
             <w:rStyle w:val="af3"/>
@@ -824,7 +827,6 @@
         <w:rPr>
           <w:sz w:val="28"/>
           <w:szCs w:val="28"/>
-          <w:lang w:val="en-US"/>
         </w:rPr>
       </w:pPr>
       <w:r>
@@ -838,7 +840,6 @@
         <w:rPr>
           <w:sz w:val="28"/>
           <w:szCs w:val="28"/>
-          <w:lang w:val="en-US"/>
         </w:rPr>
         <w:t xml:space="preserve"> </w:t>
       </w:r>
@@ -853,7 +854,6 @@
         <w:rPr>
           <w:sz w:val="28"/>
           <w:szCs w:val="28"/>
-          <w:lang w:val="en-US"/>
         </w:rPr>
         <w:t xml:space="preserve"> </w:t>
       </w:r>
@@ -868,7 +868,6 @@
         <w:rPr>
           <w:sz w:val="28"/>
           <w:szCs w:val="28"/>
-          <w:lang w:val="en-US"/>
         </w:rPr>
         <w:t>:</w:t>
       </w:r>
@@ -885,7 +884,6 @@
           <w:i/>
           <w:sz w:val="28"/>
           <w:szCs w:val="28"/>
-          <w:lang w:val="en-US"/>
         </w:rPr>
       </w:pPr>
       <w:r>
@@ -895,96 +893,221 @@
           <w:szCs w:val="28"/>
           <w:lang w:val="en-US"/>
         </w:rPr>
-        <w:t>js/game/render.js</w:t>
-      </w:r>
-    </w:p>
-    <w:p>
-      <w:pPr>
-        <w:autoSpaceDE w:val="0"/>
-        <w:autoSpaceDN w:val="0"/>
-        <w:adjustRightInd w:val="0"/>
-        <w:ind w:firstLine="0"/>
-        <w:jc w:val="left"/>
-        <w:rPr>
-          <w:rFonts w:ascii="Courier New" w:hAnsi="Courier New" w:cs="Courier New"/>
-          <w:szCs w:val="24"/>
-          <w:lang w:val="en-US"/>
-        </w:rPr>
-      </w:pPr>
-      <w:r>
-        <w:rPr>
-          <w:rFonts w:ascii="Courier New" w:hAnsi="Courier New" w:cs="Courier New"/>
-          <w:szCs w:val="24"/>
-          <w:lang w:val="en-US"/>
-        </w:rPr>
-        <w:t>;(function(global){</w:t>
-      </w:r>
-    </w:p>
-    <w:p>
-      <w:pPr>
-        <w:autoSpaceDE w:val="0"/>
-        <w:autoSpaceDN w:val="0"/>
-        <w:adjustRightInd w:val="0"/>
-        <w:ind w:firstLine="0"/>
-        <w:jc w:val="left"/>
-        <w:rPr>
-          <w:rFonts w:ascii="Courier New" w:hAnsi="Courier New" w:cs="Courier New"/>
-          <w:szCs w:val="24"/>
-          <w:lang w:val="en-US"/>
-        </w:rPr>
-      </w:pPr>
-      <w:r>
-        <w:rPr>
-          <w:rFonts w:ascii="Courier New" w:hAnsi="Courier New" w:cs="Courier New"/>
-          <w:szCs w:val="24"/>
-          <w:lang w:val="en-US"/>
-        </w:rPr>
-        <w:t xml:space="preserve">   "use strict"</w:t>
-      </w:r>
-    </w:p>
-    <w:p>
-      <w:pPr>
-        <w:autoSpaceDE w:val="0"/>
-        <w:autoSpaceDN w:val="0"/>
-        <w:adjustRightInd w:val="0"/>
-        <w:ind w:firstLine="0"/>
-        <w:jc w:val="left"/>
-        <w:rPr>
-          <w:rFonts w:ascii="Courier New" w:hAnsi="Courier New" w:cs="Courier New"/>
-          <w:szCs w:val="24"/>
-          <w:lang w:val="en-US"/>
-        </w:rPr>
-      </w:pPr>
-    </w:p>
-    <w:p>
-      <w:pPr>
-        <w:autoSpaceDE w:val="0"/>
-        <w:autoSpaceDN w:val="0"/>
-        <w:adjustRightInd w:val="0"/>
-        <w:ind w:firstLine="0"/>
-        <w:jc w:val="left"/>
-        <w:rPr>
-          <w:rFonts w:ascii="Courier New" w:hAnsi="Courier New" w:cs="Courier New"/>
-          <w:szCs w:val="24"/>
-        </w:rPr>
-      </w:pPr>
-      <w:r>
-        <w:rPr>
-          <w:rFonts w:ascii="Courier New" w:hAnsi="Courier New" w:cs="Courier New"/>
-          <w:szCs w:val="24"/>
-          <w:lang w:val="en-US"/>
+        <w:t>js</w:t>
+      </w:r>
+      <w:r>
+        <w:rPr>
+          <w:i/>
+          <w:sz w:val="28"/>
+          <w:szCs w:val="28"/>
+        </w:rPr>
+        <w:t>/</w:t>
+      </w:r>
+      <w:r>
+        <w:rPr>
+          <w:i/>
+          <w:sz w:val="28"/>
+          <w:szCs w:val="28"/>
+          <w:lang w:val="en-US"/>
+        </w:rPr>
+        <w:t>game</w:t>
+      </w:r>
+      <w:r>
+        <w:rPr>
+          <w:i/>
+          <w:sz w:val="28"/>
+          <w:szCs w:val="28"/>
+        </w:rPr>
+        <w:t>/</w:t>
+      </w:r>
+      <w:r>
+        <w:rPr>
+          <w:i/>
+          <w:sz w:val="28"/>
+          <w:szCs w:val="28"/>
+          <w:lang w:val="en-US"/>
+        </w:rPr>
+        <w:t>render</w:t>
+      </w:r>
+      <w:r>
+        <w:rPr>
+          <w:i/>
+          <w:sz w:val="28"/>
+          <w:szCs w:val="28"/>
+        </w:rPr>
+        <w:t>.</w:t>
+      </w:r>
+      <w:r>
+        <w:rPr>
+          <w:i/>
+          <w:sz w:val="28"/>
+          <w:szCs w:val="28"/>
+          <w:lang w:val="en-US"/>
+        </w:rPr>
+        <w:t>js</w:t>
+      </w:r>
+    </w:p>
+    <w:p>
+      <w:pPr>
+        <w:autoSpaceDE w:val="0"/>
+        <w:autoSpaceDN w:val="0"/>
+        <w:adjustRightInd w:val="0"/>
+        <w:ind w:firstLine="0"/>
+        <w:jc w:val="left"/>
+        <w:rPr>
+          <w:rFonts w:ascii="Courier New" w:hAnsi="Courier New" w:cs="Courier New"/>
+          <w:szCs w:val="24"/>
+        </w:rPr>
+      </w:pPr>
+      <w:r>
+        <w:rPr>
+          <w:rFonts w:ascii="Courier New" w:hAnsi="Courier New" w:cs="Courier New"/>
+          <w:szCs w:val="24"/>
+        </w:rPr>
+        <w:t>;(</w:t>
+      </w:r>
+      <w:r>
+        <w:rPr>
+          <w:rFonts w:ascii="Courier New" w:hAnsi="Courier New" w:cs="Courier New"/>
+          <w:szCs w:val="24"/>
+          <w:lang w:val="en-US"/>
+        </w:rPr>
+        <w:t>function</w:t>
+      </w:r>
+      <w:r>
+        <w:rPr>
+          <w:rFonts w:ascii="Courier New" w:hAnsi="Courier New" w:cs="Courier New"/>
+          <w:szCs w:val="24"/>
+        </w:rPr>
+        <w:t>(</w:t>
+      </w:r>
+      <w:r>
+        <w:rPr>
+          <w:rFonts w:ascii="Courier New" w:hAnsi="Courier New" w:cs="Courier New"/>
+          <w:szCs w:val="24"/>
+          <w:lang w:val="en-US"/>
+        </w:rPr>
+        <w:t>global</w:t>
+      </w:r>
+      <w:r>
+        <w:rPr>
+          <w:rFonts w:ascii="Courier New" w:hAnsi="Courier New" w:cs="Courier New"/>
+          <w:szCs w:val="24"/>
+        </w:rPr>
+        <w:t>){</w:t>
+      </w:r>
+    </w:p>
+    <w:p>
+      <w:pPr>
+        <w:autoSpaceDE w:val="0"/>
+        <w:autoSpaceDN w:val="0"/>
+        <w:adjustRightInd w:val="0"/>
+        <w:ind w:firstLine="0"/>
+        <w:jc w:val="left"/>
+        <w:rPr>
+          <w:rFonts w:ascii="Courier New" w:hAnsi="Courier New" w:cs="Courier New"/>
+          <w:szCs w:val="24"/>
+        </w:rPr>
+      </w:pPr>
+      <w:r>
+        <w:rPr>
+          <w:rFonts w:ascii="Courier New" w:hAnsi="Courier New" w:cs="Courier New"/>
+          <w:szCs w:val="24"/>
+        </w:rPr>
+        <w:t xml:space="preserve">   "</w:t>
+      </w:r>
+      <w:r>
+        <w:rPr>
+          <w:rFonts w:ascii="Courier New" w:hAnsi="Courier New" w:cs="Courier New"/>
+          <w:szCs w:val="24"/>
+          <w:lang w:val="en-US"/>
+        </w:rPr>
+        <w:t>use</w:t>
+      </w:r>
+      <w:r>
+        <w:rPr>
+          <w:rFonts w:ascii="Courier New" w:hAnsi="Courier New" w:cs="Courier New"/>
+          <w:szCs w:val="24"/>
+        </w:rPr>
+        <w:t xml:space="preserve"> </w:t>
+      </w:r>
+      <w:r>
+        <w:rPr>
+          <w:rFonts w:ascii="Courier New" w:hAnsi="Courier New" w:cs="Courier New"/>
+          <w:szCs w:val="24"/>
+          <w:lang w:val="en-US"/>
+        </w:rPr>
+        <w:t>strict</w:t>
+      </w:r>
+      <w:r>
+        <w:rPr>
+          <w:rFonts w:ascii="Courier New" w:hAnsi="Courier New" w:cs="Courier New"/>
+          <w:szCs w:val="24"/>
+        </w:rPr>
+        <w:t>"</w:t>
+      </w:r>
+    </w:p>
+    <w:p>
+      <w:pPr>
+        <w:autoSpaceDE w:val="0"/>
+        <w:autoSpaceDN w:val="0"/>
+        <w:adjustRightInd w:val="0"/>
+        <w:ind w:firstLine="0"/>
+        <w:jc w:val="left"/>
+        <w:rPr>
+          <w:rFonts w:ascii="Courier New" w:hAnsi="Courier New" w:cs="Courier New"/>
+          <w:szCs w:val="24"/>
+        </w:rPr>
+      </w:pPr>
+    </w:p>
+    <w:p>
+      <w:pPr>
+        <w:autoSpaceDE w:val="0"/>
+        <w:autoSpaceDN w:val="0"/>
+        <w:adjustRightInd w:val="0"/>
+        <w:ind w:firstLine="0"/>
+        <w:jc w:val="left"/>
+        <w:rPr>
+          <w:rFonts w:ascii="Courier New" w:hAnsi="Courier New" w:cs="Courier New"/>
+          <w:szCs w:val="24"/>
+        </w:rPr>
+      </w:pPr>
+      <w:r>
+        <w:rPr>
+          <w:rFonts w:ascii="Courier New" w:hAnsi="Courier New" w:cs="Courier New"/>
+          <w:szCs w:val="24"/>
         </w:rPr>
         <w:t xml:space="preserve">   </w:t>
       </w:r>
-      <w:bookmarkStart w:id="0" w:name="_GoBack"/>
-      <w:bookmarkEnd w:id="0"/>
-      <w:r>
-        <w:rPr>
-          <w:rFonts w:ascii="Courier New" w:hAnsi="Courier New" w:cs="Courier New"/>
-          <w:szCs w:val="24"/>
-          <w:lang w:val="en-US"/>
-        </w:rPr>
-        <w:t>var startCount = 1; //испльзутеся для корректного старта и паузы</w:t>
+      <w:r>
+        <w:rPr>
+          <w:rFonts w:ascii="Courier New" w:hAnsi="Courier New" w:cs="Courier New"/>
+          <w:szCs w:val="24"/>
+          <w:lang w:val="en-US"/>
+        </w:rPr>
+        <w:t>var</w:t>
+      </w:r>
+      <w:r>
+        <w:rPr>
+          <w:rFonts w:ascii="Courier New" w:hAnsi="Courier New" w:cs="Courier New"/>
+          <w:szCs w:val="24"/>
+        </w:rPr>
+        <w:t xml:space="preserve"> </w:t>
+      </w:r>
+      <w:r>
+        <w:rPr>
+          <w:rFonts w:ascii="Courier New" w:hAnsi="Courier New" w:cs="Courier New"/>
+          <w:szCs w:val="24"/>
+          <w:lang w:val="en-US"/>
+        </w:rPr>
+        <w:t>startCount</w:t>
+      </w:r>
+      <w:r>
+        <w:rPr>
+          <w:rFonts w:ascii="Courier New" w:hAnsi="Courier New" w:cs="Courier New"/>
+          <w:szCs w:val="24"/>
+        </w:rPr>
+        <w:t xml:space="preserve"> = 1; //испльзутеся для корректного старта и паузы</w:t>
       </w:r>
     </w:p>
     <w:p>
@@ -1067,6 +1190,7 @@
         <w:rPr>
           <w:rFonts w:ascii="Courier New" w:hAnsi="Courier New" w:cs="Courier New"/>
           <w:szCs w:val="24"/>
+          <w:lang w:val="en-US"/>
         </w:rPr>
         <w:t xml:space="preserve">      </w:t>
       </w:r>
@@ -7743,71 +7867,118 @@
         <w:rPr>
           <w:rFonts w:ascii="Courier New" w:hAnsi="Courier New" w:cs="Courier New"/>
           <w:szCs w:val="24"/>
-          <w:lang w:val="en-US"/>
-        </w:rPr>
-      </w:pPr>
-      <w:r>
-        <w:rPr>
-          <w:rFonts w:ascii="Courier New" w:hAnsi="Courier New" w:cs="Courier New"/>
-          <w:szCs w:val="24"/>
-          <w:lang w:val="en-US"/>
-        </w:rPr>
-        <w:t xml:space="preserve">   "use strict"</w:t>
-      </w:r>
-    </w:p>
-    <w:p>
-      <w:pPr>
-        <w:autoSpaceDE w:val="0"/>
-        <w:autoSpaceDN w:val="0"/>
-        <w:adjustRightInd w:val="0"/>
-        <w:ind w:firstLine="0"/>
-        <w:jc w:val="left"/>
-        <w:rPr>
-          <w:rFonts w:ascii="Courier New" w:hAnsi="Courier New" w:cs="Courier New"/>
-          <w:szCs w:val="24"/>
-          <w:lang w:val="en-US"/>
-        </w:rPr>
-      </w:pPr>
-    </w:p>
-    <w:p>
-      <w:pPr>
-        <w:autoSpaceDE w:val="0"/>
-        <w:autoSpaceDN w:val="0"/>
-        <w:adjustRightInd w:val="0"/>
-        <w:ind w:firstLine="0"/>
-        <w:jc w:val="left"/>
-        <w:rPr>
-          <w:rFonts w:ascii="Courier New" w:hAnsi="Courier New" w:cs="Courier New"/>
-          <w:szCs w:val="24"/>
-          <w:lang w:val="en-US"/>
-        </w:rPr>
-      </w:pPr>
-      <w:r>
-        <w:rPr>
-          <w:rFonts w:ascii="Courier New" w:hAnsi="Courier New" w:cs="Courier New"/>
-          <w:szCs w:val="24"/>
-          <w:lang w:val="en-US"/>
-        </w:rPr>
-        <w:t xml:space="preserve">   //Кеширование tileset-ов</w:t>
-      </w:r>
-    </w:p>
-    <w:p>
-      <w:pPr>
-        <w:autoSpaceDE w:val="0"/>
-        <w:autoSpaceDN w:val="0"/>
-        <w:adjustRightInd w:val="0"/>
-        <w:ind w:firstLine="0"/>
-        <w:jc w:val="left"/>
-        <w:rPr>
-          <w:rFonts w:ascii="Courier New" w:hAnsi="Courier New" w:cs="Courier New"/>
-          <w:szCs w:val="24"/>
-        </w:rPr>
-      </w:pPr>
-      <w:r>
-        <w:rPr>
-          <w:rFonts w:ascii="Courier New" w:hAnsi="Courier New" w:cs="Courier New"/>
-          <w:szCs w:val="24"/>
-          <w:lang w:val="en-US"/>
+        </w:rPr>
+      </w:pPr>
+      <w:r>
+        <w:rPr>
+          <w:rFonts w:ascii="Courier New" w:hAnsi="Courier New" w:cs="Courier New"/>
+          <w:szCs w:val="24"/>
+          <w:lang w:val="en-US"/>
+        </w:rPr>
+        <w:t xml:space="preserve">   </w:t>
+      </w:r>
+      <w:r>
+        <w:rPr>
+          <w:rFonts w:ascii="Courier New" w:hAnsi="Courier New" w:cs="Courier New"/>
+          <w:szCs w:val="24"/>
+        </w:rPr>
+        <w:t>"</w:t>
+      </w:r>
+      <w:r>
+        <w:rPr>
+          <w:rFonts w:ascii="Courier New" w:hAnsi="Courier New" w:cs="Courier New"/>
+          <w:szCs w:val="24"/>
+          <w:lang w:val="en-US"/>
+        </w:rPr>
+        <w:t>use</w:t>
+      </w:r>
+      <w:r>
+        <w:rPr>
+          <w:rFonts w:ascii="Courier New" w:hAnsi="Courier New" w:cs="Courier New"/>
+          <w:szCs w:val="24"/>
+        </w:rPr>
+        <w:t xml:space="preserve"> </w:t>
+      </w:r>
+      <w:r>
+        <w:rPr>
+          <w:rFonts w:ascii="Courier New" w:hAnsi="Courier New" w:cs="Courier New"/>
+          <w:szCs w:val="24"/>
+          <w:lang w:val="en-US"/>
+        </w:rPr>
+        <w:t>strict</w:t>
+      </w:r>
+      <w:r>
+        <w:rPr>
+          <w:rFonts w:ascii="Courier New" w:hAnsi="Courier New" w:cs="Courier New"/>
+          <w:szCs w:val="24"/>
+        </w:rPr>
+        <w:t>"</w:t>
+      </w:r>
+    </w:p>
+    <w:p>
+      <w:pPr>
+        <w:autoSpaceDE w:val="0"/>
+        <w:autoSpaceDN w:val="0"/>
+        <w:adjustRightInd w:val="0"/>
+        <w:ind w:firstLine="0"/>
+        <w:jc w:val="left"/>
+        <w:rPr>
+          <w:rFonts w:ascii="Courier New" w:hAnsi="Courier New" w:cs="Courier New"/>
+          <w:szCs w:val="24"/>
+        </w:rPr>
+      </w:pPr>
+    </w:p>
+    <w:p>
+      <w:pPr>
+        <w:autoSpaceDE w:val="0"/>
+        <w:autoSpaceDN w:val="0"/>
+        <w:adjustRightInd w:val="0"/>
+        <w:ind w:firstLine="0"/>
+        <w:jc w:val="left"/>
+        <w:rPr>
+          <w:rFonts w:ascii="Courier New" w:hAnsi="Courier New" w:cs="Courier New"/>
+          <w:szCs w:val="24"/>
+        </w:rPr>
+      </w:pPr>
+      <w:r>
+        <w:rPr>
+          <w:rFonts w:ascii="Courier New" w:hAnsi="Courier New" w:cs="Courier New"/>
+          <w:szCs w:val="24"/>
+        </w:rPr>
+        <w:t xml:space="preserve">   //Кеширование </w:t>
+      </w:r>
+      <w:r>
+        <w:rPr>
+          <w:rFonts w:ascii="Courier New" w:hAnsi="Courier New" w:cs="Courier New"/>
+          <w:szCs w:val="24"/>
+          <w:lang w:val="en-US"/>
+        </w:rPr>
+        <w:t>tileset</w:t>
+      </w:r>
+      <w:r>
+        <w:rPr>
+          <w:rFonts w:ascii="Courier New" w:hAnsi="Courier New" w:cs="Courier New"/>
+          <w:szCs w:val="24"/>
+        </w:rPr>
+        <w:t>-ов</w:t>
+      </w:r>
+    </w:p>
+    <w:p>
+      <w:pPr>
+        <w:autoSpaceDE w:val="0"/>
+        <w:autoSpaceDN w:val="0"/>
+        <w:adjustRightInd w:val="0"/>
+        <w:ind w:firstLine="0"/>
+        <w:jc w:val="left"/>
+        <w:rPr>
+          <w:rFonts w:ascii="Courier New" w:hAnsi="Courier New" w:cs="Courier New"/>
+          <w:szCs w:val="24"/>
+        </w:rPr>
+      </w:pPr>
+      <w:r>
+        <w:rPr>
+          <w:rFonts w:ascii="Courier New" w:hAnsi="Courier New" w:cs="Courier New"/>
+          <w:szCs w:val="24"/>
         </w:rPr>
         <w:t xml:space="preserve">   </w:t>
       </w:r>
@@ -23888,7 +24059,7 @@
         </w:rPr>
         <w:t xml:space="preserve">начать игру нужно открыть страницу в браузере: </w:t>
       </w:r>
-      <w:hyperlink r:id="rId12" w:history="1">
+      <w:hyperlink r:id="rId15" w:history="1">
         <w:r>
           <w:rPr>
             <w:rStyle w:val="af3"/>
@@ -23975,777 +24146,6 @@
             <wp:extent cx="5407524" cy="3057525"/>
             <wp:effectExtent l="0" t="0" r="0" b="0"/>
             <wp:docPr id="4" name="Рисунок 4"/>
-            <wp:cNvGraphicFramePr>
-              <a:graphicFrameLocks xmlns:a="http://schemas.openxmlformats.org/drawingml/2006/main" noChangeAspect="1"/>
-            </wp:cNvGraphicFramePr>
-            <a:graphic xmlns:a="http://schemas.openxmlformats.org/drawingml/2006/main">
-              <a:graphicData uri="http://schemas.openxmlformats.org/drawingml/2006/picture">
-                <pic:pic xmlns:pic="http://schemas.openxmlformats.org/drawingml/2006/picture">
-                  <pic:nvPicPr>
-                    <pic:cNvPr id="1" name=""/>
-                    <pic:cNvPicPr/>
-                  </pic:nvPicPr>
-                  <pic:blipFill>
-                    <a:blip r:embed="rId13"/>
-                    <a:stretch>
-                      <a:fillRect/>
-                    </a:stretch>
-                  </pic:blipFill>
-                  <pic:spPr>
-                    <a:xfrm>
-                      <a:off x="0" y="0"/>
-                      <a:ext cx="5420609" cy="3064924"/>
-                    </a:xfrm>
-                    <a:prstGeom prst="rect">
-                      <a:avLst/>
-                    </a:prstGeom>
-                  </pic:spPr>
-                </pic:pic>
-              </a:graphicData>
-            </a:graphic>
-          </wp:inline>
-        </w:drawing>
-      </w:r>
-    </w:p>
-    <w:p>
-      <w:pPr>
-        <w:autoSpaceDE w:val="0"/>
-        <w:autoSpaceDN w:val="0"/>
-        <w:adjustRightInd w:val="0"/>
-        <w:spacing w:line="360" w:lineRule="auto"/>
-        <w:ind w:firstLine="567"/>
-        <w:jc w:val="center"/>
-        <w:rPr>
-          <w:color w:val="000000"/>
-          <w:kern w:val="0"/>
-          <w:sz w:val="28"/>
-          <w:szCs w:val="19"/>
-          <w:lang w:eastAsia="uk-UA"/>
-        </w:rPr>
-      </w:pPr>
-    </w:p>
-    <w:p>
-      <w:pPr>
-        <w:autoSpaceDE w:val="0"/>
-        <w:autoSpaceDN w:val="0"/>
-        <w:adjustRightInd w:val="0"/>
-        <w:spacing w:line="360" w:lineRule="auto"/>
-        <w:ind w:firstLine="567"/>
-        <w:rPr>
-          <w:color w:val="000000"/>
-          <w:kern w:val="0"/>
-          <w:sz w:val="28"/>
-          <w:szCs w:val="19"/>
-          <w:lang w:eastAsia="uk-UA"/>
-        </w:rPr>
-      </w:pPr>
-    </w:p>
-    <w:p>
-      <w:pPr>
-        <w:pStyle w:val="af2"/>
-        <w:numPr>
-          <w:ilvl w:val="0"/>
-          <w:numId w:val="5"/>
-        </w:numPr>
-        <w:autoSpaceDE w:val="0"/>
-        <w:autoSpaceDN w:val="0"/>
-        <w:adjustRightInd w:val="0"/>
-        <w:spacing w:line="360" w:lineRule="auto"/>
-        <w:rPr>
-          <w:color w:val="000000"/>
-          <w:kern w:val="0"/>
-          <w:sz w:val="28"/>
-          <w:szCs w:val="19"/>
-          <w:lang w:eastAsia="uk-UA"/>
-        </w:rPr>
-      </w:pPr>
-      <w:r>
-        <w:rPr>
-          <w:color w:val="000000"/>
-          <w:kern w:val="0"/>
-          <w:sz w:val="28"/>
-          <w:szCs w:val="19"/>
-          <w:lang w:eastAsia="uk-UA"/>
-        </w:rPr>
-        <w:t xml:space="preserve">Управление: </w:t>
-      </w:r>
-    </w:p>
-    <w:p>
-      <w:pPr>
-        <w:pStyle w:val="ad"/>
-        <w:shd w:val="clear" w:color="auto" w:fill="FFFFFF"/>
-        <w:spacing w:before="0" w:beforeAutospacing="0" w:after="0" w:afterAutospacing="0" w:line="360" w:lineRule="auto"/>
-        <w:ind w:left="720"/>
-        <w:textAlignment w:val="baseline"/>
-        <w:rPr>
-          <w:color w:val="000000"/>
-          <w:sz w:val="28"/>
-          <w:szCs w:val="28"/>
-          <w:lang w:val="ru-RU"/>
-        </w:rPr>
-      </w:pPr>
-      <w:r>
-        <w:rPr>
-          <w:color w:val="000000"/>
-          <w:sz w:val="28"/>
-          <w:szCs w:val="28"/>
-          <w:shd w:val="clear" w:color="auto" w:fill="FFFFFF"/>
-          <w:lang w:val="ru-RU"/>
-        </w:rPr>
-        <w:t xml:space="preserve">В игре </w:t>
-      </w:r>
-      <w:r>
-        <w:rPr>
-          <w:color w:val="000000"/>
-          <w:sz w:val="28"/>
-          <w:szCs w:val="28"/>
-          <w:shd w:val="clear" w:color="auto" w:fill="FFFFFF"/>
-          <w:lang w:val="ru-RU"/>
-        </w:rPr>
-        <w:t>есть несколько способов управления</w:t>
-      </w:r>
-      <w:r>
-        <w:rPr>
-          <w:color w:val="000000"/>
-          <w:sz w:val="28"/>
-          <w:szCs w:val="28"/>
-          <w:shd w:val="clear" w:color="auto" w:fill="FFFFFF"/>
-          <w:lang w:val="ru-RU"/>
-        </w:rPr>
-        <w:t>:</w:t>
-      </w:r>
-    </w:p>
-    <w:p>
-      <w:pPr>
-        <w:pStyle w:val="af2"/>
-        <w:numPr>
-          <w:ilvl w:val="0"/>
-          <w:numId w:val="3"/>
-        </w:numPr>
-        <w:autoSpaceDE w:val="0"/>
-        <w:autoSpaceDN w:val="0"/>
-        <w:adjustRightInd w:val="0"/>
-        <w:spacing w:line="360" w:lineRule="auto"/>
-        <w:ind w:left="1134"/>
-        <w:rPr>
-          <w:color w:val="000000"/>
-          <w:sz w:val="28"/>
-          <w:szCs w:val="28"/>
-        </w:rPr>
-      </w:pPr>
-      <w:r>
-        <w:rPr>
-          <w:color w:val="000000"/>
-          <w:sz w:val="28"/>
-          <w:szCs w:val="28"/>
-        </w:rPr>
-        <w:t>A/D/W (налево, направо, прыжок)</w:t>
-      </w:r>
-    </w:p>
-    <w:p>
-      <w:pPr>
-        <w:pStyle w:val="af2"/>
-        <w:numPr>
-          <w:ilvl w:val="0"/>
-          <w:numId w:val="3"/>
-        </w:numPr>
-        <w:autoSpaceDE w:val="0"/>
-        <w:autoSpaceDN w:val="0"/>
-        <w:adjustRightInd w:val="0"/>
-        <w:spacing w:line="360" w:lineRule="auto"/>
-        <w:ind w:left="1134"/>
-        <w:rPr>
-          <w:color w:val="000000"/>
-          <w:kern w:val="0"/>
-          <w:sz w:val="28"/>
-          <w:szCs w:val="19"/>
-          <w:lang w:eastAsia="uk-UA"/>
-        </w:rPr>
-      </w:pPr>
-      <w:r>
-        <w:rPr>
-          <w:color w:val="000000"/>
-          <w:sz w:val="28"/>
-          <w:szCs w:val="28"/>
-        </w:rPr>
-        <w:t>Клавише со стрелкам</w:t>
-      </w:r>
-      <w:r>
-        <w:rPr>
-          <w:color w:val="000000"/>
-          <w:sz w:val="28"/>
-          <w:szCs w:val="28"/>
-        </w:rPr>
-        <w:t>и</w:t>
-      </w:r>
-    </w:p>
-    <w:p>
-      <w:pPr>
-        <w:pStyle w:val="af2"/>
-        <w:numPr>
-          <w:ilvl w:val="0"/>
-          <w:numId w:val="3"/>
-        </w:numPr>
-        <w:shd w:val="clear" w:color="auto" w:fill="FFFFFF"/>
-        <w:spacing w:line="360" w:lineRule="auto"/>
-        <w:ind w:left="1134"/>
-        <w:contextualSpacing w:val="0"/>
-        <w:jc w:val="left"/>
-        <w:textAlignment w:val="baseline"/>
-        <w:rPr>
-          <w:vanish/>
-          <w:color w:val="000000"/>
-          <w:kern w:val="0"/>
-          <w:sz w:val="28"/>
-          <w:szCs w:val="28"/>
-          <w:shd w:val="clear" w:color="auto" w:fill="FFFFFF"/>
-          <w:lang w:eastAsia="uk-UA"/>
-        </w:rPr>
-      </w:pPr>
-    </w:p>
-    <w:p>
-      <w:pPr>
-        <w:pStyle w:val="af2"/>
-        <w:numPr>
-          <w:ilvl w:val="0"/>
-          <w:numId w:val="3"/>
-        </w:numPr>
-        <w:shd w:val="clear" w:color="auto" w:fill="FFFFFF"/>
-        <w:spacing w:line="360" w:lineRule="auto"/>
-        <w:ind w:left="1134"/>
-        <w:contextualSpacing w:val="0"/>
-        <w:jc w:val="left"/>
-        <w:textAlignment w:val="baseline"/>
-        <w:rPr>
-          <w:vanish/>
-          <w:color w:val="000000"/>
-          <w:kern w:val="0"/>
-          <w:sz w:val="28"/>
-          <w:szCs w:val="28"/>
-          <w:shd w:val="clear" w:color="auto" w:fill="FFFFFF"/>
-          <w:lang w:eastAsia="uk-UA"/>
-        </w:rPr>
-      </w:pPr>
-    </w:p>
-    <w:p>
-      <w:pPr>
-        <w:pStyle w:val="af2"/>
-        <w:numPr>
-          <w:ilvl w:val="0"/>
-          <w:numId w:val="3"/>
-        </w:numPr>
-        <w:shd w:val="clear" w:color="auto" w:fill="FFFFFF"/>
-        <w:spacing w:line="360" w:lineRule="auto"/>
-        <w:ind w:left="1134"/>
-        <w:contextualSpacing w:val="0"/>
-        <w:jc w:val="left"/>
-        <w:textAlignment w:val="baseline"/>
-        <w:rPr>
-          <w:vanish/>
-          <w:color w:val="000000"/>
-          <w:kern w:val="0"/>
-          <w:sz w:val="28"/>
-          <w:szCs w:val="28"/>
-          <w:shd w:val="clear" w:color="auto" w:fill="FFFFFF"/>
-          <w:lang w:eastAsia="uk-UA"/>
-        </w:rPr>
-      </w:pPr>
-    </w:p>
-    <w:p>
-      <w:pPr>
-        <w:pStyle w:val="af2"/>
-        <w:numPr>
-          <w:ilvl w:val="0"/>
-          <w:numId w:val="3"/>
-        </w:numPr>
-        <w:shd w:val="clear" w:color="auto" w:fill="FFFFFF"/>
-        <w:spacing w:line="360" w:lineRule="auto"/>
-        <w:ind w:left="1134"/>
-        <w:contextualSpacing w:val="0"/>
-        <w:jc w:val="left"/>
-        <w:textAlignment w:val="baseline"/>
-        <w:rPr>
-          <w:vanish/>
-          <w:color w:val="000000"/>
-          <w:kern w:val="0"/>
-          <w:sz w:val="28"/>
-          <w:szCs w:val="28"/>
-          <w:shd w:val="clear" w:color="auto" w:fill="FFFFFF"/>
-          <w:lang w:eastAsia="uk-UA"/>
-        </w:rPr>
-      </w:pPr>
-    </w:p>
-    <w:p>
-      <w:pPr>
-        <w:pStyle w:val="af2"/>
-        <w:numPr>
-          <w:ilvl w:val="0"/>
-          <w:numId w:val="3"/>
-        </w:numPr>
-        <w:shd w:val="clear" w:color="auto" w:fill="FFFFFF"/>
-        <w:spacing w:line="360" w:lineRule="auto"/>
-        <w:ind w:left="1134"/>
-        <w:contextualSpacing w:val="0"/>
-        <w:jc w:val="left"/>
-        <w:textAlignment w:val="baseline"/>
-        <w:rPr>
-          <w:vanish/>
-          <w:color w:val="000000"/>
-          <w:kern w:val="0"/>
-          <w:sz w:val="28"/>
-          <w:szCs w:val="28"/>
-          <w:shd w:val="clear" w:color="auto" w:fill="FFFFFF"/>
-          <w:lang w:eastAsia="uk-UA"/>
-        </w:rPr>
-      </w:pPr>
-    </w:p>
-    <w:p>
-      <w:pPr>
-        <w:pStyle w:val="af2"/>
-        <w:numPr>
-          <w:ilvl w:val="0"/>
-          <w:numId w:val="3"/>
-        </w:numPr>
-        <w:shd w:val="clear" w:color="auto" w:fill="FFFFFF"/>
-        <w:spacing w:line="360" w:lineRule="auto"/>
-        <w:ind w:left="1134"/>
-        <w:contextualSpacing w:val="0"/>
-        <w:jc w:val="left"/>
-        <w:textAlignment w:val="baseline"/>
-        <w:rPr>
-          <w:vanish/>
-          <w:color w:val="000000"/>
-          <w:kern w:val="0"/>
-          <w:sz w:val="28"/>
-          <w:szCs w:val="28"/>
-          <w:shd w:val="clear" w:color="auto" w:fill="FFFFFF"/>
-          <w:lang w:eastAsia="uk-UA"/>
-        </w:rPr>
-      </w:pPr>
-    </w:p>
-    <w:p>
-      <w:pPr>
-        <w:pStyle w:val="af2"/>
-        <w:numPr>
-          <w:ilvl w:val="0"/>
-          <w:numId w:val="3"/>
-        </w:numPr>
-        <w:shd w:val="clear" w:color="auto" w:fill="FFFFFF"/>
-        <w:spacing w:line="360" w:lineRule="auto"/>
-        <w:ind w:left="1134"/>
-        <w:contextualSpacing w:val="0"/>
-        <w:jc w:val="left"/>
-        <w:textAlignment w:val="baseline"/>
-        <w:rPr>
-          <w:vanish/>
-          <w:color w:val="000000"/>
-          <w:kern w:val="0"/>
-          <w:sz w:val="28"/>
-          <w:szCs w:val="28"/>
-          <w:shd w:val="clear" w:color="auto" w:fill="FFFFFF"/>
-          <w:lang w:eastAsia="uk-UA"/>
-        </w:rPr>
-      </w:pPr>
-    </w:p>
-    <w:p>
-      <w:pPr>
-        <w:pStyle w:val="ad"/>
-        <w:numPr>
-          <w:ilvl w:val="0"/>
-          <w:numId w:val="3"/>
-        </w:numPr>
-        <w:spacing w:before="0" w:beforeAutospacing="0" w:after="0" w:afterAutospacing="0" w:line="360" w:lineRule="auto"/>
-        <w:ind w:left="1134"/>
-        <w:textAlignment w:val="baseline"/>
-        <w:rPr>
-          <w:color w:val="000000"/>
-          <w:sz w:val="28"/>
-          <w:szCs w:val="28"/>
-          <w:lang w:val="ru-RU"/>
-        </w:rPr>
-      </w:pPr>
-      <w:r>
-        <w:rPr>
-          <w:color w:val="000000"/>
-          <w:sz w:val="28"/>
-          <w:szCs w:val="28"/>
-          <w:lang w:val="ru-RU"/>
-        </w:rPr>
-        <w:t>Касание по кнопкам - налево, направо, касание по экрану - прыжок (для сенсорных экранов)</w:t>
-      </w:r>
-    </w:p>
-    <w:p>
-      <w:pPr>
-        <w:pStyle w:val="ad"/>
-        <w:spacing w:before="0" w:beforeAutospacing="0" w:after="0" w:afterAutospacing="0" w:line="360" w:lineRule="auto"/>
-        <w:ind w:left="426"/>
-        <w:textAlignment w:val="baseline"/>
-        <w:rPr>
-          <w:color w:val="000000"/>
-          <w:sz w:val="28"/>
-          <w:szCs w:val="28"/>
-          <w:lang w:val="ru-RU"/>
-        </w:rPr>
-      </w:pPr>
-      <w:r>
-        <w:rPr>
-          <w:color w:val="000000"/>
-          <w:sz w:val="28"/>
-          <w:szCs w:val="28"/>
-          <w:lang w:val="ru-RU"/>
-        </w:rPr>
-        <w:t xml:space="preserve">Во время прыжка игрок </w:t>
-      </w:r>
-      <w:r>
-        <w:rPr>
-          <w:color w:val="000000"/>
-          <w:sz w:val="28"/>
-          <w:szCs w:val="28"/>
-          <w:lang w:val="ru-RU"/>
-        </w:rPr>
-        <w:t>имеет</w:t>
-      </w:r>
-      <w:r>
-        <w:rPr>
-          <w:color w:val="000000"/>
-          <w:sz w:val="28"/>
-          <w:szCs w:val="28"/>
-          <w:lang w:val="ru-RU"/>
-        </w:rPr>
-        <w:t xml:space="preserve"> возможность менять направление.</w:t>
-      </w:r>
-    </w:p>
-    <w:p>
-      <w:pPr>
-        <w:pStyle w:val="ad"/>
-        <w:spacing w:before="0" w:beforeAutospacing="0" w:after="0" w:afterAutospacing="0" w:line="360" w:lineRule="auto"/>
-        <w:ind w:left="426"/>
-        <w:textAlignment w:val="baseline"/>
-        <w:rPr>
-          <w:color w:val="000000"/>
-          <w:sz w:val="28"/>
-          <w:szCs w:val="28"/>
-          <w:lang w:val="ru-RU"/>
-        </w:rPr>
-      </w:pPr>
-      <w:r>
-        <w:rPr>
-          <w:color w:val="000000"/>
-          <w:sz w:val="28"/>
-          <w:szCs w:val="28"/>
-          <w:lang w:val="ru-RU"/>
-        </w:rPr>
-        <w:t>Прыгать, также, можно на пробел.</w:t>
-      </w:r>
-    </w:p>
-    <w:p>
-      <w:pPr>
-        <w:pStyle w:val="ad"/>
-        <w:spacing w:before="0" w:beforeAutospacing="0" w:after="0" w:afterAutospacing="0" w:line="360" w:lineRule="auto"/>
-        <w:textAlignment w:val="baseline"/>
-        <w:rPr>
-          <w:color w:val="000000"/>
-          <w:sz w:val="28"/>
-          <w:szCs w:val="28"/>
-          <w:lang w:val="ru-RU"/>
-        </w:rPr>
-      </w:pPr>
-    </w:p>
-    <w:p>
-      <w:pPr>
-        <w:pStyle w:val="ad"/>
-        <w:numPr>
-          <w:ilvl w:val="0"/>
-          <w:numId w:val="5"/>
-        </w:numPr>
-        <w:spacing w:before="0" w:beforeAutospacing="0" w:after="0" w:afterAutospacing="0" w:line="360" w:lineRule="auto"/>
-        <w:textAlignment w:val="baseline"/>
-        <w:rPr>
-          <w:color w:val="000000"/>
-          <w:sz w:val="28"/>
-          <w:szCs w:val="28"/>
-          <w:lang w:val="ru-RU"/>
-        </w:rPr>
-      </w:pPr>
-      <w:r>
-        <w:rPr>
-          <w:color w:val="000000"/>
-          <w:sz w:val="28"/>
-          <w:szCs w:val="28"/>
-          <w:lang w:val="ru-RU"/>
-        </w:rPr>
-        <w:t>Описание игры:</w:t>
-      </w:r>
-    </w:p>
-    <w:p>
-      <w:pPr>
-        <w:pStyle w:val="ad"/>
-        <w:spacing w:before="0" w:beforeAutospacing="0" w:after="0" w:afterAutospacing="0" w:line="360" w:lineRule="auto"/>
-        <w:ind w:firstLine="567"/>
-        <w:textAlignment w:val="baseline"/>
-        <w:rPr>
-          <w:color w:val="000000"/>
-          <w:sz w:val="28"/>
-          <w:szCs w:val="28"/>
-          <w:lang w:val="ru-RU"/>
-        </w:rPr>
-      </w:pPr>
-      <w:r>
-        <w:rPr>
-          <w:color w:val="000000"/>
-          <w:sz w:val="28"/>
-          <w:szCs w:val="28"/>
-          <w:lang w:val="ru-RU"/>
-        </w:rPr>
-        <w:t>Цель игры состоит в том, чтобы собрать все ценные предметы, и после этого прийти на финиш.</w:t>
-      </w:r>
-    </w:p>
-    <w:p>
-      <w:pPr>
-        <w:pStyle w:val="ad"/>
-        <w:spacing w:before="0" w:beforeAutospacing="0" w:after="0" w:afterAutospacing="0" w:line="360" w:lineRule="auto"/>
-        <w:ind w:firstLine="567"/>
-        <w:textAlignment w:val="baseline"/>
-        <w:rPr>
-          <w:color w:val="000000"/>
-          <w:sz w:val="28"/>
-          <w:szCs w:val="28"/>
-          <w:lang w:val="ru-RU"/>
-        </w:rPr>
-      </w:pPr>
-      <w:r>
-        <w:rPr>
-          <w:color w:val="000000"/>
-          <w:sz w:val="28"/>
-          <w:szCs w:val="28"/>
-          <w:lang w:val="ru-RU"/>
-        </w:rPr>
-        <w:t>Если прийти на финиш, до того, что будут собраны все ценные предметы, то будет выведено соответствующее уведомление.</w:t>
-      </w:r>
-    </w:p>
-    <w:p>
-      <w:pPr>
-        <w:pStyle w:val="ad"/>
-        <w:spacing w:before="0" w:beforeAutospacing="0" w:after="0" w:afterAutospacing="0" w:line="360" w:lineRule="auto"/>
-        <w:ind w:firstLine="567"/>
-        <w:textAlignment w:val="baseline"/>
-        <w:rPr>
-          <w:color w:val="000000"/>
-          <w:sz w:val="28"/>
-          <w:szCs w:val="28"/>
-          <w:lang w:val="ru-RU"/>
-        </w:rPr>
-      </w:pPr>
-      <w:r>
-        <w:rPr>
-          <w:color w:val="000000"/>
-          <w:sz w:val="28"/>
-          <w:szCs w:val="28"/>
-          <w:lang w:val="ru-RU"/>
-        </w:rPr>
-        <w:t>После победы на уровне загружается следующий уровень. Нужно победить на всех уровнях.</w:t>
-      </w:r>
-    </w:p>
-    <w:p>
-      <w:pPr>
-        <w:pStyle w:val="ad"/>
-        <w:spacing w:before="0" w:beforeAutospacing="0" w:after="0" w:afterAutospacing="0" w:line="360" w:lineRule="auto"/>
-        <w:ind w:firstLine="567"/>
-        <w:textAlignment w:val="baseline"/>
-        <w:rPr>
-          <w:color w:val="000000"/>
-          <w:sz w:val="28"/>
-          <w:szCs w:val="28"/>
-          <w:lang w:val="ru-RU"/>
-        </w:rPr>
-      </w:pPr>
-      <w:r>
-        <w:rPr>
-          <w:color w:val="000000"/>
-          <w:sz w:val="28"/>
-          <w:szCs w:val="28"/>
-          <w:lang w:val="ru-RU"/>
-        </w:rPr>
-        <w:lastRenderedPageBreak/>
-        <w:t>Ценными предметами, являются: яблоко, золотое яблоко, алмаз, изумруд, и другие предметы (в зависимости от уровня).</w:t>
-      </w:r>
-    </w:p>
-    <w:p>
-      <w:pPr>
-        <w:pStyle w:val="ad"/>
-        <w:spacing w:before="0" w:beforeAutospacing="0" w:after="0" w:afterAutospacing="0" w:line="360" w:lineRule="auto"/>
-        <w:ind w:firstLine="567"/>
-        <w:textAlignment w:val="baseline"/>
-        <w:rPr>
-          <w:color w:val="000000"/>
-          <w:sz w:val="28"/>
-          <w:szCs w:val="28"/>
-          <w:lang w:val="ru-RU"/>
-        </w:rPr>
-      </w:pPr>
-      <w:r>
-        <w:rPr>
-          <w:color w:val="000000"/>
-          <w:sz w:val="28"/>
-          <w:szCs w:val="28"/>
-          <w:lang w:val="ru-RU"/>
-        </w:rPr>
-        <w:t>Ценные предметы анимируются (подымаются верх, вниз).</w:t>
-      </w:r>
-    </w:p>
-    <w:p>
-      <w:pPr>
-        <w:pStyle w:val="ad"/>
-        <w:spacing w:before="0" w:beforeAutospacing="0" w:after="0" w:afterAutospacing="0" w:line="360" w:lineRule="auto"/>
-        <w:ind w:firstLine="567"/>
-        <w:textAlignment w:val="baseline"/>
-        <w:rPr>
-          <w:color w:val="000000"/>
-          <w:sz w:val="28"/>
-          <w:szCs w:val="28"/>
-          <w:lang w:val="ru-RU"/>
-        </w:rPr>
-      </w:pPr>
-      <w:r>
-        <w:rPr>
-          <w:color w:val="000000"/>
-          <w:sz w:val="28"/>
-          <w:szCs w:val="28"/>
-          <w:lang w:val="ru-RU"/>
-        </w:rPr>
-        <w:t>Пример ценных предметов:</w:t>
-      </w:r>
-    </w:p>
-    <w:p>
-      <w:pPr>
-        <w:pStyle w:val="ad"/>
-        <w:spacing w:before="0" w:beforeAutospacing="0" w:after="0" w:afterAutospacing="0" w:line="360" w:lineRule="auto"/>
-        <w:ind w:firstLine="567"/>
-        <w:jc w:val="center"/>
-        <w:textAlignment w:val="baseline"/>
-        <w:rPr>
-          <w:color w:val="000000"/>
-          <w:sz w:val="28"/>
-          <w:szCs w:val="28"/>
-          <w:lang w:val="ru-RU"/>
-        </w:rPr>
-      </w:pPr>
-      <w:r>
-        <w:rPr>
-          <w:color w:val="000000"/>
-          <w:sz w:val="28"/>
-          <w:szCs w:val="28"/>
-          <w:lang w:val="ru-RU"/>
-        </w:rPr>
-        <w:t xml:space="preserve">     </w:t>
-      </w:r>
-      <w:r>
-        <w:rPr>
-          <w:noProof/>
-        </w:rPr>
-        <w:drawing>
-          <wp:inline distT="0" distB="0" distL="0" distR="0" wp14:anchorId="7E553845" wp14:editId="0FAE044A">
-            <wp:extent cx="476250" cy="1000125"/>
-            <wp:effectExtent l="0" t="0" r="0" b="9525"/>
-            <wp:docPr id="14" name="Рисунок 14"/>
-            <wp:cNvGraphicFramePr>
-              <a:graphicFrameLocks xmlns:a="http://schemas.openxmlformats.org/drawingml/2006/main" noChangeAspect="1"/>
-            </wp:cNvGraphicFramePr>
-            <a:graphic xmlns:a="http://schemas.openxmlformats.org/drawingml/2006/main">
-              <a:graphicData uri="http://schemas.openxmlformats.org/drawingml/2006/picture">
-                <pic:pic xmlns:pic="http://schemas.openxmlformats.org/drawingml/2006/picture">
-                  <pic:nvPicPr>
-                    <pic:cNvPr id="1" name=""/>
-                    <pic:cNvPicPr/>
-                  </pic:nvPicPr>
-                  <pic:blipFill>
-                    <a:blip r:embed="rId14"/>
-                    <a:stretch>
-                      <a:fillRect/>
-                    </a:stretch>
-                  </pic:blipFill>
-                  <pic:spPr>
-                    <a:xfrm>
-                      <a:off x="0" y="0"/>
-                      <a:ext cx="476250" cy="1000125"/>
-                    </a:xfrm>
-                    <a:prstGeom prst="rect">
-                      <a:avLst/>
-                    </a:prstGeom>
-                  </pic:spPr>
-                </pic:pic>
-              </a:graphicData>
-            </a:graphic>
-          </wp:inline>
-        </w:drawing>
-      </w:r>
-      <w:r>
-        <w:rPr>
-          <w:color w:val="000000"/>
-          <w:sz w:val="28"/>
-          <w:szCs w:val="28"/>
-          <w:lang w:val="ru-RU"/>
-        </w:rPr>
-        <w:t xml:space="preserve">  </w:t>
-      </w:r>
-      <w:r>
-        <w:rPr>
-          <w:noProof/>
-        </w:rPr>
-        <w:drawing>
-          <wp:inline distT="0" distB="0" distL="0" distR="0" wp14:anchorId="77604215" wp14:editId="42D404C8">
-            <wp:extent cx="704850" cy="1285875"/>
-            <wp:effectExtent l="0" t="0" r="0" b="9525"/>
-            <wp:docPr id="1" name="Рисунок 1"/>
-            <wp:cNvGraphicFramePr>
-              <a:graphicFrameLocks xmlns:a="http://schemas.openxmlformats.org/drawingml/2006/main" noChangeAspect="1"/>
-            </wp:cNvGraphicFramePr>
-            <a:graphic xmlns:a="http://schemas.openxmlformats.org/drawingml/2006/main">
-              <a:graphicData uri="http://schemas.openxmlformats.org/drawingml/2006/picture">
-                <pic:pic xmlns:pic="http://schemas.openxmlformats.org/drawingml/2006/picture">
-                  <pic:nvPicPr>
-                    <pic:cNvPr id="1" name=""/>
-                    <pic:cNvPicPr/>
-                  </pic:nvPicPr>
-                  <pic:blipFill>
-                    <a:blip r:embed="rId15"/>
-                    <a:stretch>
-                      <a:fillRect/>
-                    </a:stretch>
-                  </pic:blipFill>
-                  <pic:spPr>
-                    <a:xfrm>
-                      <a:off x="0" y="0"/>
-                      <a:ext cx="704850" cy="1285875"/>
-                    </a:xfrm>
-                    <a:prstGeom prst="rect">
-                      <a:avLst/>
-                    </a:prstGeom>
-                  </pic:spPr>
-                </pic:pic>
-              </a:graphicData>
-            </a:graphic>
-          </wp:inline>
-        </w:drawing>
-      </w:r>
-      <w:r>
-        <w:rPr>
-          <w:color w:val="000000"/>
-          <w:sz w:val="28"/>
-          <w:szCs w:val="28"/>
-          <w:lang w:val="ru-RU"/>
-        </w:rPr>
-        <w:t xml:space="preserve">  </w:t>
-      </w:r>
-      <w:r>
-        <w:rPr>
-          <w:noProof/>
-        </w:rPr>
-        <w:drawing>
-          <wp:inline distT="0" distB="0" distL="0" distR="0" wp14:anchorId="6065E2A6" wp14:editId="3FB4E886">
-            <wp:extent cx="457200" cy="752475"/>
-            <wp:effectExtent l="0" t="0" r="0" b="9525"/>
-            <wp:docPr id="13" name="Рисунок 13"/>
             <wp:cNvGraphicFramePr>
               <a:graphicFrameLocks xmlns:a="http://schemas.openxmlformats.org/drawingml/2006/main" noChangeAspect="1"/>
             </wp:cNvGraphicFramePr>
@@ -24765,7 +24165,7 @@
                   <pic:spPr>
                     <a:xfrm>
                       <a:off x="0" y="0"/>
-                      <a:ext cx="457200" cy="752475"/>
+                      <a:ext cx="5420609" cy="3064924"/>
                     </a:xfrm>
                     <a:prstGeom prst="rect">
                       <a:avLst/>
@@ -24780,6 +24180,476 @@
     </w:p>
     <w:p>
       <w:pPr>
+        <w:autoSpaceDE w:val="0"/>
+        <w:autoSpaceDN w:val="0"/>
+        <w:adjustRightInd w:val="0"/>
+        <w:spacing w:line="360" w:lineRule="auto"/>
+        <w:ind w:firstLine="567"/>
+        <w:jc w:val="center"/>
+        <w:rPr>
+          <w:color w:val="000000"/>
+          <w:kern w:val="0"/>
+          <w:sz w:val="28"/>
+          <w:szCs w:val="19"/>
+          <w:lang w:eastAsia="uk-UA"/>
+        </w:rPr>
+      </w:pPr>
+    </w:p>
+    <w:p>
+      <w:pPr>
+        <w:autoSpaceDE w:val="0"/>
+        <w:autoSpaceDN w:val="0"/>
+        <w:adjustRightInd w:val="0"/>
+        <w:spacing w:line="360" w:lineRule="auto"/>
+        <w:ind w:firstLine="567"/>
+        <w:rPr>
+          <w:color w:val="000000"/>
+          <w:kern w:val="0"/>
+          <w:sz w:val="28"/>
+          <w:szCs w:val="19"/>
+          <w:lang w:eastAsia="uk-UA"/>
+        </w:rPr>
+      </w:pPr>
+    </w:p>
+    <w:p>
+      <w:pPr>
+        <w:pStyle w:val="af2"/>
+        <w:numPr>
+          <w:ilvl w:val="0"/>
+          <w:numId w:val="5"/>
+        </w:numPr>
+        <w:autoSpaceDE w:val="0"/>
+        <w:autoSpaceDN w:val="0"/>
+        <w:adjustRightInd w:val="0"/>
+        <w:spacing w:line="360" w:lineRule="auto"/>
+        <w:rPr>
+          <w:color w:val="000000"/>
+          <w:kern w:val="0"/>
+          <w:sz w:val="28"/>
+          <w:szCs w:val="19"/>
+          <w:lang w:eastAsia="uk-UA"/>
+        </w:rPr>
+      </w:pPr>
+      <w:r>
+        <w:rPr>
+          <w:color w:val="000000"/>
+          <w:kern w:val="0"/>
+          <w:sz w:val="28"/>
+          <w:szCs w:val="19"/>
+          <w:lang w:eastAsia="uk-UA"/>
+        </w:rPr>
+        <w:t xml:space="preserve">Управление: </w:t>
+      </w:r>
+    </w:p>
+    <w:p>
+      <w:pPr>
+        <w:pStyle w:val="ad"/>
+        <w:shd w:val="clear" w:color="auto" w:fill="FFFFFF"/>
+        <w:spacing w:before="0" w:beforeAutospacing="0" w:after="0" w:afterAutospacing="0" w:line="360" w:lineRule="auto"/>
+        <w:ind w:left="720"/>
+        <w:textAlignment w:val="baseline"/>
+        <w:rPr>
+          <w:color w:val="000000"/>
+          <w:sz w:val="28"/>
+          <w:szCs w:val="28"/>
+          <w:lang w:val="ru-RU"/>
+        </w:rPr>
+      </w:pPr>
+      <w:r>
+        <w:rPr>
+          <w:color w:val="000000"/>
+          <w:sz w:val="28"/>
+          <w:szCs w:val="28"/>
+          <w:shd w:val="clear" w:color="auto" w:fill="FFFFFF"/>
+          <w:lang w:val="ru-RU"/>
+        </w:rPr>
+        <w:t xml:space="preserve">В игре </w:t>
+      </w:r>
+      <w:r>
+        <w:rPr>
+          <w:color w:val="000000"/>
+          <w:sz w:val="28"/>
+          <w:szCs w:val="28"/>
+          <w:shd w:val="clear" w:color="auto" w:fill="FFFFFF"/>
+          <w:lang w:val="ru-RU"/>
+        </w:rPr>
+        <w:t>есть несколько способов управления</w:t>
+      </w:r>
+      <w:r>
+        <w:rPr>
+          <w:color w:val="000000"/>
+          <w:sz w:val="28"/>
+          <w:szCs w:val="28"/>
+          <w:shd w:val="clear" w:color="auto" w:fill="FFFFFF"/>
+          <w:lang w:val="ru-RU"/>
+        </w:rPr>
+        <w:t>:</w:t>
+      </w:r>
+    </w:p>
+    <w:p>
+      <w:pPr>
+        <w:pStyle w:val="af2"/>
+        <w:numPr>
+          <w:ilvl w:val="0"/>
+          <w:numId w:val="3"/>
+        </w:numPr>
+        <w:autoSpaceDE w:val="0"/>
+        <w:autoSpaceDN w:val="0"/>
+        <w:adjustRightInd w:val="0"/>
+        <w:spacing w:line="360" w:lineRule="auto"/>
+        <w:ind w:left="1134"/>
+        <w:rPr>
+          <w:color w:val="000000"/>
+          <w:sz w:val="28"/>
+          <w:szCs w:val="28"/>
+        </w:rPr>
+      </w:pPr>
+      <w:r>
+        <w:rPr>
+          <w:color w:val="000000"/>
+          <w:sz w:val="28"/>
+          <w:szCs w:val="28"/>
+        </w:rPr>
+        <w:t>A/D/W (налево, направо, прыжок)</w:t>
+      </w:r>
+    </w:p>
+    <w:p>
+      <w:pPr>
+        <w:pStyle w:val="af2"/>
+        <w:numPr>
+          <w:ilvl w:val="0"/>
+          <w:numId w:val="3"/>
+        </w:numPr>
+        <w:autoSpaceDE w:val="0"/>
+        <w:autoSpaceDN w:val="0"/>
+        <w:adjustRightInd w:val="0"/>
+        <w:spacing w:line="360" w:lineRule="auto"/>
+        <w:ind w:left="1134"/>
+        <w:rPr>
+          <w:color w:val="000000"/>
+          <w:kern w:val="0"/>
+          <w:sz w:val="28"/>
+          <w:szCs w:val="19"/>
+          <w:lang w:eastAsia="uk-UA"/>
+        </w:rPr>
+      </w:pPr>
+      <w:r>
+        <w:rPr>
+          <w:color w:val="000000"/>
+          <w:sz w:val="28"/>
+          <w:szCs w:val="28"/>
+        </w:rPr>
+        <w:t>Клавише со стрелкам</w:t>
+      </w:r>
+      <w:r>
+        <w:rPr>
+          <w:color w:val="000000"/>
+          <w:sz w:val="28"/>
+          <w:szCs w:val="28"/>
+        </w:rPr>
+        <w:t>и</w:t>
+      </w:r>
+    </w:p>
+    <w:p>
+      <w:pPr>
+        <w:pStyle w:val="af2"/>
+        <w:numPr>
+          <w:ilvl w:val="0"/>
+          <w:numId w:val="3"/>
+        </w:numPr>
+        <w:shd w:val="clear" w:color="auto" w:fill="FFFFFF"/>
+        <w:spacing w:line="360" w:lineRule="auto"/>
+        <w:ind w:left="1134"/>
+        <w:contextualSpacing w:val="0"/>
+        <w:jc w:val="left"/>
+        <w:textAlignment w:val="baseline"/>
+        <w:rPr>
+          <w:vanish/>
+          <w:color w:val="000000"/>
+          <w:kern w:val="0"/>
+          <w:sz w:val="28"/>
+          <w:szCs w:val="28"/>
+          <w:shd w:val="clear" w:color="auto" w:fill="FFFFFF"/>
+          <w:lang w:eastAsia="uk-UA"/>
+        </w:rPr>
+      </w:pPr>
+    </w:p>
+    <w:p>
+      <w:pPr>
+        <w:pStyle w:val="af2"/>
+        <w:numPr>
+          <w:ilvl w:val="0"/>
+          <w:numId w:val="3"/>
+        </w:numPr>
+        <w:shd w:val="clear" w:color="auto" w:fill="FFFFFF"/>
+        <w:spacing w:line="360" w:lineRule="auto"/>
+        <w:ind w:left="1134"/>
+        <w:contextualSpacing w:val="0"/>
+        <w:jc w:val="left"/>
+        <w:textAlignment w:val="baseline"/>
+        <w:rPr>
+          <w:vanish/>
+          <w:color w:val="000000"/>
+          <w:kern w:val="0"/>
+          <w:sz w:val="28"/>
+          <w:szCs w:val="28"/>
+          <w:shd w:val="clear" w:color="auto" w:fill="FFFFFF"/>
+          <w:lang w:eastAsia="uk-UA"/>
+        </w:rPr>
+      </w:pPr>
+    </w:p>
+    <w:p>
+      <w:pPr>
+        <w:pStyle w:val="af2"/>
+        <w:numPr>
+          <w:ilvl w:val="0"/>
+          <w:numId w:val="3"/>
+        </w:numPr>
+        <w:shd w:val="clear" w:color="auto" w:fill="FFFFFF"/>
+        <w:spacing w:line="360" w:lineRule="auto"/>
+        <w:ind w:left="1134"/>
+        <w:contextualSpacing w:val="0"/>
+        <w:jc w:val="left"/>
+        <w:textAlignment w:val="baseline"/>
+        <w:rPr>
+          <w:vanish/>
+          <w:color w:val="000000"/>
+          <w:kern w:val="0"/>
+          <w:sz w:val="28"/>
+          <w:szCs w:val="28"/>
+          <w:shd w:val="clear" w:color="auto" w:fill="FFFFFF"/>
+          <w:lang w:eastAsia="uk-UA"/>
+        </w:rPr>
+      </w:pPr>
+    </w:p>
+    <w:p>
+      <w:pPr>
+        <w:pStyle w:val="af2"/>
+        <w:numPr>
+          <w:ilvl w:val="0"/>
+          <w:numId w:val="3"/>
+        </w:numPr>
+        <w:shd w:val="clear" w:color="auto" w:fill="FFFFFF"/>
+        <w:spacing w:line="360" w:lineRule="auto"/>
+        <w:ind w:left="1134"/>
+        <w:contextualSpacing w:val="0"/>
+        <w:jc w:val="left"/>
+        <w:textAlignment w:val="baseline"/>
+        <w:rPr>
+          <w:vanish/>
+          <w:color w:val="000000"/>
+          <w:kern w:val="0"/>
+          <w:sz w:val="28"/>
+          <w:szCs w:val="28"/>
+          <w:shd w:val="clear" w:color="auto" w:fill="FFFFFF"/>
+          <w:lang w:eastAsia="uk-UA"/>
+        </w:rPr>
+      </w:pPr>
+    </w:p>
+    <w:p>
+      <w:pPr>
+        <w:pStyle w:val="af2"/>
+        <w:numPr>
+          <w:ilvl w:val="0"/>
+          <w:numId w:val="3"/>
+        </w:numPr>
+        <w:shd w:val="clear" w:color="auto" w:fill="FFFFFF"/>
+        <w:spacing w:line="360" w:lineRule="auto"/>
+        <w:ind w:left="1134"/>
+        <w:contextualSpacing w:val="0"/>
+        <w:jc w:val="left"/>
+        <w:textAlignment w:val="baseline"/>
+        <w:rPr>
+          <w:vanish/>
+          <w:color w:val="000000"/>
+          <w:kern w:val="0"/>
+          <w:sz w:val="28"/>
+          <w:szCs w:val="28"/>
+          <w:shd w:val="clear" w:color="auto" w:fill="FFFFFF"/>
+          <w:lang w:eastAsia="uk-UA"/>
+        </w:rPr>
+      </w:pPr>
+    </w:p>
+    <w:p>
+      <w:pPr>
+        <w:pStyle w:val="af2"/>
+        <w:numPr>
+          <w:ilvl w:val="0"/>
+          <w:numId w:val="3"/>
+        </w:numPr>
+        <w:shd w:val="clear" w:color="auto" w:fill="FFFFFF"/>
+        <w:spacing w:line="360" w:lineRule="auto"/>
+        <w:ind w:left="1134"/>
+        <w:contextualSpacing w:val="0"/>
+        <w:jc w:val="left"/>
+        <w:textAlignment w:val="baseline"/>
+        <w:rPr>
+          <w:vanish/>
+          <w:color w:val="000000"/>
+          <w:kern w:val="0"/>
+          <w:sz w:val="28"/>
+          <w:szCs w:val="28"/>
+          <w:shd w:val="clear" w:color="auto" w:fill="FFFFFF"/>
+          <w:lang w:eastAsia="uk-UA"/>
+        </w:rPr>
+      </w:pPr>
+    </w:p>
+    <w:p>
+      <w:pPr>
+        <w:pStyle w:val="af2"/>
+        <w:numPr>
+          <w:ilvl w:val="0"/>
+          <w:numId w:val="3"/>
+        </w:numPr>
+        <w:shd w:val="clear" w:color="auto" w:fill="FFFFFF"/>
+        <w:spacing w:line="360" w:lineRule="auto"/>
+        <w:ind w:left="1134"/>
+        <w:contextualSpacing w:val="0"/>
+        <w:jc w:val="left"/>
+        <w:textAlignment w:val="baseline"/>
+        <w:rPr>
+          <w:vanish/>
+          <w:color w:val="000000"/>
+          <w:kern w:val="0"/>
+          <w:sz w:val="28"/>
+          <w:szCs w:val="28"/>
+          <w:shd w:val="clear" w:color="auto" w:fill="FFFFFF"/>
+          <w:lang w:eastAsia="uk-UA"/>
+        </w:rPr>
+      </w:pPr>
+    </w:p>
+    <w:p>
+      <w:pPr>
+        <w:pStyle w:val="ad"/>
+        <w:numPr>
+          <w:ilvl w:val="0"/>
+          <w:numId w:val="3"/>
+        </w:numPr>
+        <w:spacing w:before="0" w:beforeAutospacing="0" w:after="0" w:afterAutospacing="0" w:line="360" w:lineRule="auto"/>
+        <w:ind w:left="1134"/>
+        <w:textAlignment w:val="baseline"/>
+        <w:rPr>
+          <w:color w:val="000000"/>
+          <w:sz w:val="28"/>
+          <w:szCs w:val="28"/>
+          <w:lang w:val="ru-RU"/>
+        </w:rPr>
+      </w:pPr>
+      <w:r>
+        <w:rPr>
+          <w:color w:val="000000"/>
+          <w:sz w:val="28"/>
+          <w:szCs w:val="28"/>
+          <w:lang w:val="ru-RU"/>
+        </w:rPr>
+        <w:t>Касание по кнопкам - налево, направо, касание по экрану - прыжок (для сенсорных экранов)</w:t>
+      </w:r>
+    </w:p>
+    <w:p>
+      <w:pPr>
+        <w:pStyle w:val="ad"/>
+        <w:spacing w:before="0" w:beforeAutospacing="0" w:after="0" w:afterAutospacing="0" w:line="360" w:lineRule="auto"/>
+        <w:ind w:left="426"/>
+        <w:textAlignment w:val="baseline"/>
+        <w:rPr>
+          <w:color w:val="000000"/>
+          <w:sz w:val="28"/>
+          <w:szCs w:val="28"/>
+          <w:lang w:val="ru-RU"/>
+        </w:rPr>
+      </w:pPr>
+      <w:r>
+        <w:rPr>
+          <w:color w:val="000000"/>
+          <w:sz w:val="28"/>
+          <w:szCs w:val="28"/>
+          <w:lang w:val="ru-RU"/>
+        </w:rPr>
+        <w:t xml:space="preserve">Во время прыжка игрок </w:t>
+      </w:r>
+      <w:r>
+        <w:rPr>
+          <w:color w:val="000000"/>
+          <w:sz w:val="28"/>
+          <w:szCs w:val="28"/>
+          <w:lang w:val="ru-RU"/>
+        </w:rPr>
+        <w:t>имеет</w:t>
+      </w:r>
+      <w:r>
+        <w:rPr>
+          <w:color w:val="000000"/>
+          <w:sz w:val="28"/>
+          <w:szCs w:val="28"/>
+          <w:lang w:val="ru-RU"/>
+        </w:rPr>
+        <w:t xml:space="preserve"> возможность менять направление.</w:t>
+      </w:r>
+    </w:p>
+    <w:p>
+      <w:pPr>
+        <w:pStyle w:val="ad"/>
+        <w:spacing w:before="0" w:beforeAutospacing="0" w:after="0" w:afterAutospacing="0" w:line="360" w:lineRule="auto"/>
+        <w:ind w:left="426"/>
+        <w:textAlignment w:val="baseline"/>
+        <w:rPr>
+          <w:color w:val="000000"/>
+          <w:sz w:val="28"/>
+          <w:szCs w:val="28"/>
+          <w:lang w:val="ru-RU"/>
+        </w:rPr>
+      </w:pPr>
+      <w:r>
+        <w:rPr>
+          <w:color w:val="000000"/>
+          <w:sz w:val="28"/>
+          <w:szCs w:val="28"/>
+          <w:lang w:val="ru-RU"/>
+        </w:rPr>
+        <w:t>Прыгать, также, можно на пробел.</w:t>
+      </w:r>
+    </w:p>
+    <w:p>
+      <w:pPr>
+        <w:pStyle w:val="ad"/>
+        <w:spacing w:before="0" w:beforeAutospacing="0" w:after="0" w:afterAutospacing="0" w:line="360" w:lineRule="auto"/>
+        <w:textAlignment w:val="baseline"/>
+        <w:rPr>
+          <w:color w:val="000000"/>
+          <w:sz w:val="28"/>
+          <w:szCs w:val="28"/>
+          <w:lang w:val="ru-RU"/>
+        </w:rPr>
+      </w:pPr>
+    </w:p>
+    <w:p>
+      <w:pPr>
+        <w:pStyle w:val="ad"/>
+        <w:numPr>
+          <w:ilvl w:val="0"/>
+          <w:numId w:val="5"/>
+        </w:numPr>
+        <w:spacing w:before="0" w:beforeAutospacing="0" w:after="0" w:afterAutospacing="0" w:line="360" w:lineRule="auto"/>
+        <w:textAlignment w:val="baseline"/>
+        <w:rPr>
+          <w:color w:val="000000"/>
+          <w:sz w:val="28"/>
+          <w:szCs w:val="28"/>
+          <w:lang w:val="ru-RU"/>
+        </w:rPr>
+      </w:pPr>
+      <w:r>
+        <w:rPr>
+          <w:color w:val="000000"/>
+          <w:sz w:val="28"/>
+          <w:szCs w:val="28"/>
+          <w:lang w:val="ru-RU"/>
+        </w:rPr>
+        <w:t>Описание игры:</w:t>
+      </w:r>
+    </w:p>
+    <w:p>
+      <w:pPr>
         <w:pStyle w:val="ad"/>
         <w:spacing w:before="0" w:beforeAutospacing="0" w:after="0" w:afterAutospacing="0" w:line="360" w:lineRule="auto"/>
         <w:ind w:firstLine="567"/>
@@ -24798,7 +24668,123 @@
           <w:szCs w:val="28"/>
           <w:lang w:val="ru-RU"/>
         </w:rPr>
-        <w:t>Финиш:</w:t>
+        <w:t>Цель игры состоит в том, чтобы собрать все ценные предметы, и после этого прийти на финиш.</w:t>
+      </w:r>
+    </w:p>
+    <w:p>
+      <w:pPr>
+        <w:pStyle w:val="ad"/>
+        <w:spacing w:before="0" w:beforeAutospacing="0" w:after="0" w:afterAutospacing="0" w:line="360" w:lineRule="auto"/>
+        <w:ind w:firstLine="567"/>
+        <w:textAlignment w:val="baseline"/>
+        <w:rPr>
+          <w:color w:val="000000"/>
+          <w:sz w:val="28"/>
+          <w:szCs w:val="28"/>
+          <w:lang w:val="ru-RU"/>
+        </w:rPr>
+      </w:pPr>
+      <w:r>
+        <w:rPr>
+          <w:color w:val="000000"/>
+          <w:sz w:val="28"/>
+          <w:szCs w:val="28"/>
+          <w:lang w:val="ru-RU"/>
+        </w:rPr>
+        <w:t>Если прийти на финиш, до того, что будут собраны все ценные предметы, то будет выведено соответствующее уведомление.</w:t>
+      </w:r>
+    </w:p>
+    <w:p>
+      <w:pPr>
+        <w:pStyle w:val="ad"/>
+        <w:spacing w:before="0" w:beforeAutospacing="0" w:after="0" w:afterAutospacing="0" w:line="360" w:lineRule="auto"/>
+        <w:ind w:firstLine="567"/>
+        <w:textAlignment w:val="baseline"/>
+        <w:rPr>
+          <w:color w:val="000000"/>
+          <w:sz w:val="28"/>
+          <w:szCs w:val="28"/>
+          <w:lang w:val="ru-RU"/>
+        </w:rPr>
+      </w:pPr>
+      <w:r>
+        <w:rPr>
+          <w:color w:val="000000"/>
+          <w:sz w:val="28"/>
+          <w:szCs w:val="28"/>
+          <w:lang w:val="ru-RU"/>
+        </w:rPr>
+        <w:t>После победы на уровне загружается следующий уровень. Нужно победить на всех уровнях.</w:t>
+      </w:r>
+    </w:p>
+    <w:p>
+      <w:pPr>
+        <w:pStyle w:val="ad"/>
+        <w:spacing w:before="0" w:beforeAutospacing="0" w:after="0" w:afterAutospacing="0" w:line="360" w:lineRule="auto"/>
+        <w:ind w:firstLine="567"/>
+        <w:textAlignment w:val="baseline"/>
+        <w:rPr>
+          <w:color w:val="000000"/>
+          <w:sz w:val="28"/>
+          <w:szCs w:val="28"/>
+          <w:lang w:val="ru-RU"/>
+        </w:rPr>
+      </w:pPr>
+      <w:r>
+        <w:rPr>
+          <w:color w:val="000000"/>
+          <w:sz w:val="28"/>
+          <w:szCs w:val="28"/>
+          <w:lang w:val="ru-RU"/>
+        </w:rPr>
+        <w:lastRenderedPageBreak/>
+        <w:t>Ценными предметами, являются: яблоко, золотое яблоко, алмаз, изумруд, и другие предметы (в зависимости от уровня).</w:t>
+      </w:r>
+    </w:p>
+    <w:p>
+      <w:pPr>
+        <w:pStyle w:val="ad"/>
+        <w:spacing w:before="0" w:beforeAutospacing="0" w:after="0" w:afterAutospacing="0" w:line="360" w:lineRule="auto"/>
+        <w:ind w:firstLine="567"/>
+        <w:textAlignment w:val="baseline"/>
+        <w:rPr>
+          <w:color w:val="000000"/>
+          <w:sz w:val="28"/>
+          <w:szCs w:val="28"/>
+          <w:lang w:val="ru-RU"/>
+        </w:rPr>
+      </w:pPr>
+      <w:r>
+        <w:rPr>
+          <w:color w:val="000000"/>
+          <w:sz w:val="28"/>
+          <w:szCs w:val="28"/>
+          <w:lang w:val="ru-RU"/>
+        </w:rPr>
+        <w:t>Ценные предметы анимируются (подымаются верх, вниз).</w:t>
+      </w:r>
+    </w:p>
+    <w:p>
+      <w:pPr>
+        <w:pStyle w:val="ad"/>
+        <w:spacing w:before="0" w:beforeAutospacing="0" w:after="0" w:afterAutospacing="0" w:line="360" w:lineRule="auto"/>
+        <w:ind w:firstLine="567"/>
+        <w:textAlignment w:val="baseline"/>
+        <w:rPr>
+          <w:color w:val="000000"/>
+          <w:sz w:val="28"/>
+          <w:szCs w:val="28"/>
+          <w:lang w:val="ru-RU"/>
+        </w:rPr>
+      </w:pPr>
+      <w:r>
+        <w:rPr>
+          <w:color w:val="000000"/>
+          <w:sz w:val="28"/>
+          <w:szCs w:val="28"/>
+          <w:lang w:val="ru-RU"/>
+        </w:rPr>
+        <w:t>Пример ценных предметов:</w:t>
       </w:r>
     </w:p>
     <w:p>
@@ -24817,13 +24803,23 @@
       </w:pPr>
       <w:r>
         <w:rPr>
+          <w:color w:val="000000"/>
+          <w:sz w:val="28"/>
+          <w:szCs w:val="28"/>
+          <w:lang w:val="ru-RU"/>
+        </w:rPr>
+        <w:t xml:space="preserve">     </w:t>
+      </w:r>
+      <w:r>
+        <w:rPr>
           <w:noProof/>
+          <w:lang w:val="ru-RU" w:eastAsia="ru-RU"/>
         </w:rPr>
         <w:drawing>
-          <wp:inline distT="0" distB="0" distL="0" distR="0" wp14:anchorId="1339EACB" wp14:editId="5299C219">
-            <wp:extent cx="590550" cy="704850"/>
-            <wp:effectExtent l="0" t="0" r="0" b="0"/>
-            <wp:docPr id="15" name="Рисунок 15"/>
+          <wp:inline distT="0" distB="0" distL="0" distR="0" wp14:anchorId="7E553845" wp14:editId="0FAE044A">
+            <wp:extent cx="476250" cy="1000125"/>
+            <wp:effectExtent l="0" t="0" r="0" b="9525"/>
+            <wp:docPr id="14" name="Рисунок 14"/>
             <wp:cNvGraphicFramePr>
               <a:graphicFrameLocks xmlns:a="http://schemas.openxmlformats.org/drawingml/2006/main" noChangeAspect="1"/>
             </wp:cNvGraphicFramePr>
@@ -24843,7 +24839,7 @@
                   <pic:spPr>
                     <a:xfrm>
                       <a:off x="0" y="0"/>
-                      <a:ext cx="590550" cy="704850"/>
+                      <a:ext cx="476250" cy="1000125"/>
                     </a:xfrm>
                     <a:prstGeom prst="rect">
                       <a:avLst/>
@@ -24855,67 +24851,25 @@
           </wp:inline>
         </w:drawing>
       </w:r>
-    </w:p>
-    <w:p>
-      <w:pPr>
-        <w:pStyle w:val="ad"/>
-        <w:spacing w:before="0" w:beforeAutospacing="0" w:after="0" w:afterAutospacing="0" w:line="360" w:lineRule="auto"/>
-        <w:ind w:firstLine="567"/>
-        <w:textAlignment w:val="baseline"/>
+      <w:r>
         <w:rPr>
           <w:color w:val="000000"/>
           <w:sz w:val="28"/>
           <w:szCs w:val="28"/>
           <w:lang w:val="ru-RU"/>
         </w:rPr>
-      </w:pPr>
-    </w:p>
-    <w:p>
-      <w:pPr>
-        <w:pStyle w:val="ad"/>
-        <w:spacing w:before="0" w:beforeAutospacing="0" w:after="0" w:afterAutospacing="0" w:line="360" w:lineRule="auto"/>
-        <w:ind w:firstLine="567"/>
-        <w:textAlignment w:val="baseline"/>
-        <w:rPr>
-          <w:color w:val="000000"/>
-          <w:sz w:val="28"/>
-          <w:szCs w:val="28"/>
-          <w:lang w:val="ru-RU"/>
-        </w:rPr>
-      </w:pPr>
-      <w:r>
-        <w:rPr>
-          <w:color w:val="000000"/>
-          <w:sz w:val="28"/>
-          <w:szCs w:val="28"/>
-          <w:lang w:val="ru-RU"/>
-        </w:rPr>
-        <w:t>У игрока есть жизни:</w:t>
-      </w:r>
-    </w:p>
-    <w:p>
-      <w:pPr>
-        <w:pStyle w:val="ad"/>
-        <w:spacing w:before="0" w:beforeAutospacing="0" w:after="0" w:afterAutospacing="0" w:line="360" w:lineRule="auto"/>
-        <w:ind w:firstLine="567"/>
-        <w:jc w:val="center"/>
-        <w:textAlignment w:val="baseline"/>
-        <w:rPr>
-          <w:color w:val="000000"/>
-          <w:sz w:val="28"/>
-          <w:szCs w:val="28"/>
-          <w:lang w:val="ru-RU"/>
-        </w:rPr>
-      </w:pPr>
+        <w:t xml:space="preserve">  </w:t>
+      </w:r>
       <w:r>
         <w:rPr>
           <w:noProof/>
+          <w:lang w:val="ru-RU" w:eastAsia="ru-RU"/>
         </w:rPr>
         <w:drawing>
-          <wp:inline distT="0" distB="0" distL="0" distR="0" wp14:anchorId="49A29DEF" wp14:editId="1DDB54E2">
-            <wp:extent cx="1971675" cy="523875"/>
-            <wp:effectExtent l="0" t="0" r="9525" b="9525"/>
-            <wp:docPr id="16" name="Рисунок 16"/>
+          <wp:inline distT="0" distB="0" distL="0" distR="0" wp14:anchorId="77604215" wp14:editId="42D404C8">
+            <wp:extent cx="704850" cy="1285875"/>
+            <wp:effectExtent l="0" t="0" r="0" b="9525"/>
+            <wp:docPr id="1" name="Рисунок 1"/>
             <wp:cNvGraphicFramePr>
               <a:graphicFrameLocks xmlns:a="http://schemas.openxmlformats.org/drawingml/2006/main" noChangeAspect="1"/>
             </wp:cNvGraphicFramePr>
@@ -24935,7 +24889,7 @@
                   <pic:spPr>
                     <a:xfrm>
                       <a:off x="0" y="0"/>
-                      <a:ext cx="1971675" cy="523875"/>
+                      <a:ext cx="704850" cy="1285875"/>
                     </a:xfrm>
                     <a:prstGeom prst="rect">
                       <a:avLst/>
@@ -24947,68 +24901,25 @@
           </wp:inline>
         </w:drawing>
       </w:r>
-    </w:p>
-    <w:p>
-      <w:pPr>
-        <w:pStyle w:val="ad"/>
-        <w:spacing w:before="0" w:beforeAutospacing="0" w:after="0" w:afterAutospacing="0" w:line="360" w:lineRule="auto"/>
-        <w:ind w:firstLine="567"/>
-        <w:jc w:val="center"/>
-        <w:textAlignment w:val="baseline"/>
+      <w:r>
         <w:rPr>
           <w:color w:val="000000"/>
           <w:sz w:val="28"/>
           <w:szCs w:val="28"/>
           <w:lang w:val="ru-RU"/>
         </w:rPr>
-      </w:pPr>
-    </w:p>
-    <w:p>
-      <w:pPr>
-        <w:pStyle w:val="ad"/>
-        <w:spacing w:before="0" w:beforeAutospacing="0" w:after="0" w:afterAutospacing="0" w:line="360" w:lineRule="auto"/>
-        <w:ind w:firstLine="567"/>
-        <w:textAlignment w:val="baseline"/>
-        <w:rPr>
-          <w:color w:val="000000"/>
-          <w:sz w:val="28"/>
-          <w:szCs w:val="28"/>
-          <w:lang w:val="ru-RU"/>
-        </w:rPr>
-      </w:pPr>
-      <w:r>
-        <w:rPr>
-          <w:color w:val="000000"/>
-          <w:sz w:val="28"/>
-          <w:szCs w:val="28"/>
-          <w:lang w:val="ru-RU"/>
-        </w:rPr>
-        <w:t>При падении с большой высоты, или при контакте с опасными объектами они уменьшаются:</w:t>
-      </w:r>
-    </w:p>
-    <w:p>
-      <w:pPr>
-        <w:pStyle w:val="ad"/>
-        <w:spacing w:before="0" w:beforeAutospacing="0" w:after="0" w:afterAutospacing="0" w:line="360" w:lineRule="auto"/>
-        <w:ind w:firstLine="567"/>
-        <w:jc w:val="center"/>
-        <w:textAlignment w:val="baseline"/>
-        <w:rPr>
-          <w:color w:val="000000"/>
-          <w:sz w:val="28"/>
-          <w:szCs w:val="28"/>
-          <w:lang w:val="ru-RU"/>
-        </w:rPr>
-      </w:pPr>
+        <w:t xml:space="preserve">  </w:t>
+      </w:r>
       <w:r>
         <w:rPr>
           <w:noProof/>
+          <w:lang w:val="ru-RU" w:eastAsia="ru-RU"/>
         </w:rPr>
         <w:drawing>
-          <wp:inline distT="0" distB="0" distL="0" distR="0" wp14:anchorId="7E3748C2" wp14:editId="518F0E38">
-            <wp:extent cx="1790700" cy="466725"/>
+          <wp:inline distT="0" distB="0" distL="0" distR="0" wp14:anchorId="6065E2A6" wp14:editId="3FB4E886">
+            <wp:extent cx="457200" cy="752475"/>
             <wp:effectExtent l="0" t="0" r="0" b="9525"/>
-            <wp:docPr id="17" name="Рисунок 17"/>
+            <wp:docPr id="13" name="Рисунок 13"/>
             <wp:cNvGraphicFramePr>
               <a:graphicFrameLocks xmlns:a="http://schemas.openxmlformats.org/drawingml/2006/main" noChangeAspect="1"/>
             </wp:cNvGraphicFramePr>
@@ -25028,7 +24939,7 @@
                   <pic:spPr>
                     <a:xfrm>
                       <a:off x="0" y="0"/>
-                      <a:ext cx="1790700" cy="466725"/>
+                      <a:ext cx="457200" cy="752475"/>
                     </a:xfrm>
                     <a:prstGeom prst="rect">
                       <a:avLst/>
@@ -25046,7 +24957,6 @@
         <w:pStyle w:val="ad"/>
         <w:spacing w:before="0" w:beforeAutospacing="0" w:after="0" w:afterAutospacing="0" w:line="360" w:lineRule="auto"/>
         <w:ind w:firstLine="567"/>
-        <w:jc w:val="center"/>
         <w:textAlignment w:val="baseline"/>
         <w:rPr>
           <w:color w:val="000000"/>
@@ -25055,74 +24965,14 @@
           <w:lang w:val="ru-RU"/>
         </w:rPr>
       </w:pPr>
-    </w:p>
-    <w:p>
-      <w:pPr>
-        <w:pStyle w:val="ad"/>
-        <w:spacing w:before="0" w:beforeAutospacing="0" w:after="0" w:afterAutospacing="0" w:line="360" w:lineRule="auto"/>
-        <w:ind w:firstLine="567"/>
-        <w:textAlignment w:val="baseline"/>
+      <w:r>
         <w:rPr>
           <w:color w:val="000000"/>
           <w:sz w:val="28"/>
           <w:szCs w:val="28"/>
           <w:lang w:val="ru-RU"/>
         </w:rPr>
-      </w:pPr>
-      <w:r>
-        <w:rPr>
-          <w:color w:val="000000"/>
-          <w:sz w:val="28"/>
-          <w:szCs w:val="28"/>
-          <w:lang w:val="ru-RU"/>
-        </w:rPr>
-        <w:t>Когда жизни заканчиваются – игрок уминает. При этом перезапускается текущий уровень.</w:t>
-      </w:r>
-    </w:p>
-    <w:p>
-      <w:pPr>
-        <w:pStyle w:val="ad"/>
-        <w:spacing w:before="0" w:beforeAutospacing="0" w:after="0" w:afterAutospacing="0" w:line="360" w:lineRule="auto"/>
-        <w:ind w:firstLine="567"/>
-        <w:textAlignment w:val="baseline"/>
-        <w:rPr>
-          <w:color w:val="000000"/>
-          <w:sz w:val="28"/>
-          <w:szCs w:val="28"/>
-          <w:lang w:val="ru-RU"/>
-        </w:rPr>
-      </w:pPr>
-      <w:r>
-        <w:rPr>
-          <w:color w:val="000000"/>
-          <w:sz w:val="28"/>
-          <w:szCs w:val="28"/>
-          <w:lang w:val="ru-RU"/>
-        </w:rPr>
-        <w:t>До опасных предметов принадлежат:</w:t>
-      </w:r>
-    </w:p>
-    <w:p>
-      <w:pPr>
-        <w:pStyle w:val="ad"/>
-        <w:spacing w:before="0" w:beforeAutospacing="0" w:after="0" w:afterAutospacing="0" w:line="360" w:lineRule="auto"/>
-        <w:ind w:firstLine="567"/>
-        <w:textAlignment w:val="baseline"/>
-        <w:rPr>
-          <w:color w:val="000000"/>
-          <w:sz w:val="28"/>
-          <w:szCs w:val="28"/>
-          <w:lang w:val="ru-RU"/>
-        </w:rPr>
-      </w:pPr>
-      <w:r>
-        <w:rPr>
-          <w:color w:val="000000"/>
-          <w:sz w:val="28"/>
-          <w:szCs w:val="28"/>
-          <w:lang w:val="ru-RU"/>
-        </w:rPr>
-        <w:t xml:space="preserve">Кактус: </w:t>
+        <w:t>Финиш:</w:t>
       </w:r>
     </w:p>
     <w:p>
@@ -25142,13 +24992,13 @@
       <w:r>
         <w:rPr>
           <w:noProof/>
-        </w:rPr>
-        <w:lastRenderedPageBreak/>
+          <w:lang w:val="ru-RU" w:eastAsia="ru-RU"/>
+        </w:rPr>
         <w:drawing>
-          <wp:inline distT="0" distB="0" distL="0" distR="0" wp14:anchorId="5E5B7EE2" wp14:editId="62502B24">
-            <wp:extent cx="1152525" cy="1085850"/>
-            <wp:effectExtent l="0" t="0" r="9525" b="0"/>
-            <wp:docPr id="18" name="Рисунок 18"/>
+          <wp:inline distT="0" distB="0" distL="0" distR="0" wp14:anchorId="1339EACB" wp14:editId="5299C219">
+            <wp:extent cx="590550" cy="704850"/>
+            <wp:effectExtent l="0" t="0" r="0" b="0"/>
+            <wp:docPr id="15" name="Рисунок 15"/>
             <wp:cNvGraphicFramePr>
               <a:graphicFrameLocks xmlns:a="http://schemas.openxmlformats.org/drawingml/2006/main" noChangeAspect="1"/>
             </wp:cNvGraphicFramePr>
@@ -25168,7 +25018,7 @@
                   <pic:spPr>
                     <a:xfrm>
                       <a:off x="0" y="0"/>
-                      <a:ext cx="1152525" cy="1085850"/>
+                      <a:ext cx="590550" cy="704850"/>
                     </a:xfrm>
                     <a:prstGeom prst="rect">
                       <a:avLst/>
@@ -25191,15 +25041,31 @@
           <w:color w:val="000000"/>
           <w:sz w:val="28"/>
           <w:szCs w:val="28"/>
-        </w:rPr>
-      </w:pPr>
-      <w:r>
+          <w:lang w:val="ru-RU"/>
+        </w:rPr>
+      </w:pPr>
+    </w:p>
+    <w:p>
+      <w:pPr>
+        <w:pStyle w:val="ad"/>
+        <w:spacing w:before="0" w:beforeAutospacing="0" w:after="0" w:afterAutospacing="0" w:line="360" w:lineRule="auto"/>
+        <w:ind w:firstLine="567"/>
+        <w:textAlignment w:val="baseline"/>
         <w:rPr>
           <w:color w:val="000000"/>
           <w:sz w:val="28"/>
           <w:szCs w:val="28"/>
-        </w:rPr>
-        <w:t>Лава:</w:t>
+          <w:lang w:val="ru-RU"/>
+        </w:rPr>
+      </w:pPr>
+      <w:r>
+        <w:rPr>
+          <w:color w:val="000000"/>
+          <w:sz w:val="28"/>
+          <w:szCs w:val="28"/>
+          <w:lang w:val="ru-RU"/>
+        </w:rPr>
+        <w:t>У игрока есть жизни:</w:t>
       </w:r>
     </w:p>
     <w:p>
@@ -25213,17 +25079,19 @@
           <w:color w:val="000000"/>
           <w:sz w:val="28"/>
           <w:szCs w:val="28"/>
+          <w:lang w:val="ru-RU"/>
         </w:rPr>
       </w:pPr>
       <w:r>
         <w:rPr>
           <w:noProof/>
+          <w:lang w:val="ru-RU" w:eastAsia="ru-RU"/>
         </w:rPr>
         <w:drawing>
-          <wp:inline distT="0" distB="0" distL="0" distR="0" wp14:anchorId="5FD4D8FC" wp14:editId="6A94E40A">
-            <wp:extent cx="1266825" cy="866775"/>
+          <wp:inline distT="0" distB="0" distL="0" distR="0" wp14:anchorId="49A29DEF" wp14:editId="1DDB54E2">
+            <wp:extent cx="1971675" cy="523875"/>
             <wp:effectExtent l="0" t="0" r="9525" b="9525"/>
-            <wp:docPr id="19" name="Рисунок 19"/>
+            <wp:docPr id="16" name="Рисунок 16"/>
             <wp:cNvGraphicFramePr>
               <a:graphicFrameLocks xmlns:a="http://schemas.openxmlformats.org/drawingml/2006/main" noChangeAspect="1"/>
             </wp:cNvGraphicFramePr>
@@ -25243,7 +25111,7 @@
                   <pic:spPr>
                     <a:xfrm>
                       <a:off x="0" y="0"/>
-                      <a:ext cx="1266825" cy="866775"/>
+                      <a:ext cx="1971675" cy="523875"/>
                     </a:xfrm>
                     <a:prstGeom prst="rect">
                       <a:avLst/>
@@ -25261,22 +25129,7 @@
         <w:pStyle w:val="ad"/>
         <w:spacing w:before="0" w:beforeAutospacing="0" w:after="0" w:afterAutospacing="0" w:line="360" w:lineRule="auto"/>
         <w:ind w:firstLine="567"/>
-        <w:textAlignment w:val="baseline"/>
-        <w:rPr>
-          <w:color w:val="000000"/>
-          <w:sz w:val="28"/>
-          <w:szCs w:val="28"/>
-        </w:rPr>
-      </w:pPr>
-    </w:p>
-    <w:p>
-      <w:pPr>
-        <w:pStyle w:val="ad"/>
-        <w:numPr>
-          <w:ilvl w:val="0"/>
-          <w:numId w:val="5"/>
-        </w:numPr>
-        <w:spacing w:before="0" w:beforeAutospacing="0" w:after="0" w:afterAutospacing="0" w:line="360" w:lineRule="auto"/>
+        <w:jc w:val="center"/>
         <w:textAlignment w:val="baseline"/>
         <w:rPr>
           <w:color w:val="000000"/>
@@ -25285,101 +25138,54 @@
           <w:lang w:val="ru-RU"/>
         </w:rPr>
       </w:pPr>
-      <w:r>
+    </w:p>
+    <w:p>
+      <w:pPr>
+        <w:pStyle w:val="ad"/>
+        <w:spacing w:before="0" w:beforeAutospacing="0" w:after="0" w:afterAutospacing="0" w:line="360" w:lineRule="auto"/>
+        <w:ind w:firstLine="567"/>
+        <w:textAlignment w:val="baseline"/>
         <w:rPr>
           <w:color w:val="000000"/>
           <w:sz w:val="28"/>
           <w:szCs w:val="28"/>
           <w:lang w:val="ru-RU"/>
         </w:rPr>
-        <w:t>Меню</w:t>
-      </w:r>
-    </w:p>
-    <w:p>
-      <w:pPr>
-        <w:pStyle w:val="ad"/>
-        <w:spacing w:before="0" w:beforeAutospacing="0" w:after="0" w:afterAutospacing="0" w:line="360" w:lineRule="auto"/>
-        <w:ind w:left="720"/>
-        <w:textAlignment w:val="baseline"/>
+      </w:pPr>
+      <w:r>
         <w:rPr>
           <w:color w:val="000000"/>
           <w:sz w:val="28"/>
           <w:szCs w:val="28"/>
           <w:lang w:val="ru-RU"/>
         </w:rPr>
-      </w:pPr>
-      <w:r>
+        <w:t>При падении с большой высоты, или при контакте с опасными объектами они уменьшаются:</w:t>
+      </w:r>
+    </w:p>
+    <w:p>
+      <w:pPr>
+        <w:pStyle w:val="ad"/>
+        <w:spacing w:before="0" w:beforeAutospacing="0" w:after="0" w:afterAutospacing="0" w:line="360" w:lineRule="auto"/>
+        <w:ind w:firstLine="567"/>
+        <w:jc w:val="center"/>
+        <w:textAlignment w:val="baseline"/>
         <w:rPr>
           <w:color w:val="000000"/>
           <w:sz w:val="28"/>
           <w:szCs w:val="28"/>
           <w:lang w:val="ru-RU"/>
         </w:rPr>
-        <w:t xml:space="preserve">При нажатии на кнопку «меню», либо на нажатии на клавишу </w:t>
-      </w:r>
-      <w:r>
-        <w:rPr>
-          <w:b/>
-          <w:color w:val="000000"/>
-          <w:sz w:val="28"/>
-          <w:szCs w:val="28"/>
-          <w:lang w:val="ru-RU"/>
-        </w:rPr>
-        <w:t>Е</w:t>
-      </w:r>
-      <w:r>
-        <w:rPr>
-          <w:b/>
-          <w:color w:val="000000"/>
-          <w:sz w:val="28"/>
-          <w:szCs w:val="28"/>
-          <w:lang w:val="en-US"/>
-        </w:rPr>
-        <w:t>sc</w:t>
-      </w:r>
-      <w:r>
-        <w:rPr>
-          <w:b/>
-          <w:color w:val="000000"/>
-          <w:sz w:val="28"/>
-          <w:szCs w:val="28"/>
-          <w:lang w:val="ru-RU"/>
-        </w:rPr>
-        <w:t xml:space="preserve"> </w:t>
-      </w:r>
-      <w:r>
-        <w:rPr>
-          <w:color w:val="000000"/>
-          <w:sz w:val="28"/>
-          <w:szCs w:val="28"/>
-          <w:lang w:val="ru-RU"/>
-        </w:rPr>
-        <w:t>открывается меню:</w:t>
-      </w:r>
-    </w:p>
-    <w:p>
-      <w:pPr>
-        <w:pStyle w:val="ad"/>
-        <w:spacing w:before="0" w:beforeAutospacing="0" w:after="0" w:afterAutospacing="0" w:line="360" w:lineRule="auto"/>
-        <w:ind w:left="720"/>
-        <w:jc w:val="center"/>
-        <w:textAlignment w:val="baseline"/>
-        <w:rPr>
-          <w:color w:val="000000"/>
-          <w:sz w:val="28"/>
-          <w:szCs w:val="28"/>
-          <w:lang w:val="ru-RU"/>
-        </w:rPr>
       </w:pPr>
       <w:r>
         <w:rPr>
           <w:noProof/>
+          <w:lang w:val="ru-RU" w:eastAsia="ru-RU"/>
         </w:rPr>
         <w:drawing>
-          <wp:inline distT="0" distB="0" distL="0" distR="0" wp14:anchorId="30148C89" wp14:editId="47A47850">
-            <wp:extent cx="3086100" cy="2476500"/>
-            <wp:effectExtent l="0" t="0" r="0" b="0"/>
-            <wp:docPr id="20" name="Рисунок 20"/>
+          <wp:inline distT="0" distB="0" distL="0" distR="0" wp14:anchorId="7E3748C2" wp14:editId="518F0E38">
+            <wp:extent cx="1790700" cy="466725"/>
+            <wp:effectExtent l="0" t="0" r="0" b="9525"/>
+            <wp:docPr id="17" name="Рисунок 17"/>
             <wp:cNvGraphicFramePr>
               <a:graphicFrameLocks xmlns:a="http://schemas.openxmlformats.org/drawingml/2006/main" noChangeAspect="1"/>
             </wp:cNvGraphicFramePr>
@@ -25399,6 +25205,380 @@
                   <pic:spPr>
                     <a:xfrm>
                       <a:off x="0" y="0"/>
+                      <a:ext cx="1790700" cy="466725"/>
+                    </a:xfrm>
+                    <a:prstGeom prst="rect">
+                      <a:avLst/>
+                    </a:prstGeom>
+                  </pic:spPr>
+                </pic:pic>
+              </a:graphicData>
+            </a:graphic>
+          </wp:inline>
+        </w:drawing>
+      </w:r>
+    </w:p>
+    <w:p>
+      <w:pPr>
+        <w:pStyle w:val="ad"/>
+        <w:spacing w:before="0" w:beforeAutospacing="0" w:after="0" w:afterAutospacing="0" w:line="360" w:lineRule="auto"/>
+        <w:ind w:firstLine="567"/>
+        <w:jc w:val="center"/>
+        <w:textAlignment w:val="baseline"/>
+        <w:rPr>
+          <w:color w:val="000000"/>
+          <w:sz w:val="28"/>
+          <w:szCs w:val="28"/>
+          <w:lang w:val="ru-RU"/>
+        </w:rPr>
+      </w:pPr>
+    </w:p>
+    <w:p>
+      <w:pPr>
+        <w:pStyle w:val="ad"/>
+        <w:spacing w:before="0" w:beforeAutospacing="0" w:after="0" w:afterAutospacing="0" w:line="360" w:lineRule="auto"/>
+        <w:ind w:firstLine="567"/>
+        <w:textAlignment w:val="baseline"/>
+        <w:rPr>
+          <w:color w:val="000000"/>
+          <w:sz w:val="28"/>
+          <w:szCs w:val="28"/>
+          <w:lang w:val="ru-RU"/>
+        </w:rPr>
+      </w:pPr>
+      <w:r>
+        <w:rPr>
+          <w:color w:val="000000"/>
+          <w:sz w:val="28"/>
+          <w:szCs w:val="28"/>
+          <w:lang w:val="ru-RU"/>
+        </w:rPr>
+        <w:t>Когда жизни заканчиваются – игрок уминает. При этом перезапускается текущий уровень.</w:t>
+      </w:r>
+    </w:p>
+    <w:p>
+      <w:pPr>
+        <w:pStyle w:val="ad"/>
+        <w:spacing w:before="0" w:beforeAutospacing="0" w:after="0" w:afterAutospacing="0" w:line="360" w:lineRule="auto"/>
+        <w:ind w:firstLine="567"/>
+        <w:textAlignment w:val="baseline"/>
+        <w:rPr>
+          <w:color w:val="000000"/>
+          <w:sz w:val="28"/>
+          <w:szCs w:val="28"/>
+          <w:lang w:val="ru-RU"/>
+        </w:rPr>
+      </w:pPr>
+      <w:r>
+        <w:rPr>
+          <w:color w:val="000000"/>
+          <w:sz w:val="28"/>
+          <w:szCs w:val="28"/>
+          <w:lang w:val="ru-RU"/>
+        </w:rPr>
+        <w:t>До опасных предметов принадлежат:</w:t>
+      </w:r>
+    </w:p>
+    <w:p>
+      <w:pPr>
+        <w:pStyle w:val="ad"/>
+        <w:spacing w:before="0" w:beforeAutospacing="0" w:after="0" w:afterAutospacing="0" w:line="360" w:lineRule="auto"/>
+        <w:ind w:firstLine="567"/>
+        <w:textAlignment w:val="baseline"/>
+        <w:rPr>
+          <w:color w:val="000000"/>
+          <w:sz w:val="28"/>
+          <w:szCs w:val="28"/>
+          <w:lang w:val="ru-RU"/>
+        </w:rPr>
+      </w:pPr>
+      <w:r>
+        <w:rPr>
+          <w:color w:val="000000"/>
+          <w:sz w:val="28"/>
+          <w:szCs w:val="28"/>
+          <w:lang w:val="ru-RU"/>
+        </w:rPr>
+        <w:t xml:space="preserve">Кактус: </w:t>
+      </w:r>
+    </w:p>
+    <w:p>
+      <w:pPr>
+        <w:pStyle w:val="ad"/>
+        <w:spacing w:before="0" w:beforeAutospacing="0" w:after="0" w:afterAutospacing="0" w:line="360" w:lineRule="auto"/>
+        <w:ind w:firstLine="567"/>
+        <w:jc w:val="center"/>
+        <w:textAlignment w:val="baseline"/>
+        <w:rPr>
+          <w:color w:val="000000"/>
+          <w:sz w:val="28"/>
+          <w:szCs w:val="28"/>
+          <w:lang w:val="ru-RU"/>
+        </w:rPr>
+      </w:pPr>
+      <w:r>
+        <w:rPr>
+          <w:noProof/>
+          <w:lang w:val="ru-RU" w:eastAsia="ru-RU"/>
+        </w:rPr>
+        <w:lastRenderedPageBreak/>
+        <w:drawing>
+          <wp:inline distT="0" distB="0" distL="0" distR="0" wp14:anchorId="5E5B7EE2" wp14:editId="62502B24">
+            <wp:extent cx="1152525" cy="1085850"/>
+            <wp:effectExtent l="0" t="0" r="9525" b="0"/>
+            <wp:docPr id="18" name="Рисунок 18"/>
+            <wp:cNvGraphicFramePr>
+              <a:graphicFrameLocks xmlns:a="http://schemas.openxmlformats.org/drawingml/2006/main" noChangeAspect="1"/>
+            </wp:cNvGraphicFramePr>
+            <a:graphic xmlns:a="http://schemas.openxmlformats.org/drawingml/2006/main">
+              <a:graphicData uri="http://schemas.openxmlformats.org/drawingml/2006/picture">
+                <pic:pic xmlns:pic="http://schemas.openxmlformats.org/drawingml/2006/picture">
+                  <pic:nvPicPr>
+                    <pic:cNvPr id="1" name=""/>
+                    <pic:cNvPicPr/>
+                  </pic:nvPicPr>
+                  <pic:blipFill>
+                    <a:blip r:embed="rId23"/>
+                    <a:stretch>
+                      <a:fillRect/>
+                    </a:stretch>
+                  </pic:blipFill>
+                  <pic:spPr>
+                    <a:xfrm>
+                      <a:off x="0" y="0"/>
+                      <a:ext cx="1152525" cy="1085850"/>
+                    </a:xfrm>
+                    <a:prstGeom prst="rect">
+                      <a:avLst/>
+                    </a:prstGeom>
+                  </pic:spPr>
+                </pic:pic>
+              </a:graphicData>
+            </a:graphic>
+          </wp:inline>
+        </w:drawing>
+      </w:r>
+    </w:p>
+    <w:p>
+      <w:pPr>
+        <w:pStyle w:val="ad"/>
+        <w:spacing w:before="0" w:beforeAutospacing="0" w:after="0" w:afterAutospacing="0" w:line="360" w:lineRule="auto"/>
+        <w:ind w:firstLine="567"/>
+        <w:textAlignment w:val="baseline"/>
+        <w:rPr>
+          <w:color w:val="000000"/>
+          <w:sz w:val="28"/>
+          <w:szCs w:val="28"/>
+        </w:rPr>
+      </w:pPr>
+      <w:r>
+        <w:rPr>
+          <w:color w:val="000000"/>
+          <w:sz w:val="28"/>
+          <w:szCs w:val="28"/>
+        </w:rPr>
+        <w:t>Лава:</w:t>
+      </w:r>
+    </w:p>
+    <w:p>
+      <w:pPr>
+        <w:pStyle w:val="ad"/>
+        <w:spacing w:before="0" w:beforeAutospacing="0" w:after="0" w:afterAutospacing="0" w:line="360" w:lineRule="auto"/>
+        <w:ind w:firstLine="567"/>
+        <w:jc w:val="center"/>
+        <w:textAlignment w:val="baseline"/>
+        <w:rPr>
+          <w:color w:val="000000"/>
+          <w:sz w:val="28"/>
+          <w:szCs w:val="28"/>
+        </w:rPr>
+      </w:pPr>
+      <w:r>
+        <w:rPr>
+          <w:noProof/>
+          <w:lang w:val="ru-RU" w:eastAsia="ru-RU"/>
+        </w:rPr>
+        <w:drawing>
+          <wp:inline distT="0" distB="0" distL="0" distR="0" wp14:anchorId="5FD4D8FC" wp14:editId="6A94E40A">
+            <wp:extent cx="1266825" cy="866775"/>
+            <wp:effectExtent l="0" t="0" r="9525" b="9525"/>
+            <wp:docPr id="19" name="Рисунок 19"/>
+            <wp:cNvGraphicFramePr>
+              <a:graphicFrameLocks xmlns:a="http://schemas.openxmlformats.org/drawingml/2006/main" noChangeAspect="1"/>
+            </wp:cNvGraphicFramePr>
+            <a:graphic xmlns:a="http://schemas.openxmlformats.org/drawingml/2006/main">
+              <a:graphicData uri="http://schemas.openxmlformats.org/drawingml/2006/picture">
+                <pic:pic xmlns:pic="http://schemas.openxmlformats.org/drawingml/2006/picture">
+                  <pic:nvPicPr>
+                    <pic:cNvPr id="1" name=""/>
+                    <pic:cNvPicPr/>
+                  </pic:nvPicPr>
+                  <pic:blipFill>
+                    <a:blip r:embed="rId24"/>
+                    <a:stretch>
+                      <a:fillRect/>
+                    </a:stretch>
+                  </pic:blipFill>
+                  <pic:spPr>
+                    <a:xfrm>
+                      <a:off x="0" y="0"/>
+                      <a:ext cx="1266825" cy="866775"/>
+                    </a:xfrm>
+                    <a:prstGeom prst="rect">
+                      <a:avLst/>
+                    </a:prstGeom>
+                  </pic:spPr>
+                </pic:pic>
+              </a:graphicData>
+            </a:graphic>
+          </wp:inline>
+        </w:drawing>
+      </w:r>
+    </w:p>
+    <w:p>
+      <w:pPr>
+        <w:pStyle w:val="ad"/>
+        <w:spacing w:before="0" w:beforeAutospacing="0" w:after="0" w:afterAutospacing="0" w:line="360" w:lineRule="auto"/>
+        <w:ind w:firstLine="567"/>
+        <w:textAlignment w:val="baseline"/>
+        <w:rPr>
+          <w:color w:val="000000"/>
+          <w:sz w:val="28"/>
+          <w:szCs w:val="28"/>
+        </w:rPr>
+      </w:pPr>
+    </w:p>
+    <w:p>
+      <w:pPr>
+        <w:pStyle w:val="ad"/>
+        <w:numPr>
+          <w:ilvl w:val="0"/>
+          <w:numId w:val="5"/>
+        </w:numPr>
+        <w:spacing w:before="0" w:beforeAutospacing="0" w:after="0" w:afterAutospacing="0" w:line="360" w:lineRule="auto"/>
+        <w:textAlignment w:val="baseline"/>
+        <w:rPr>
+          <w:color w:val="000000"/>
+          <w:sz w:val="28"/>
+          <w:szCs w:val="28"/>
+          <w:lang w:val="ru-RU"/>
+        </w:rPr>
+      </w:pPr>
+      <w:r>
+        <w:rPr>
+          <w:color w:val="000000"/>
+          <w:sz w:val="28"/>
+          <w:szCs w:val="28"/>
+          <w:lang w:val="ru-RU"/>
+        </w:rPr>
+        <w:t>Меню</w:t>
+      </w:r>
+    </w:p>
+    <w:p>
+      <w:pPr>
+        <w:pStyle w:val="ad"/>
+        <w:spacing w:before="0" w:beforeAutospacing="0" w:after="0" w:afterAutospacing="0" w:line="360" w:lineRule="auto"/>
+        <w:ind w:left="720"/>
+        <w:textAlignment w:val="baseline"/>
+        <w:rPr>
+          <w:color w:val="000000"/>
+          <w:sz w:val="28"/>
+          <w:szCs w:val="28"/>
+          <w:lang w:val="ru-RU"/>
+        </w:rPr>
+      </w:pPr>
+      <w:r>
+        <w:rPr>
+          <w:color w:val="000000"/>
+          <w:sz w:val="28"/>
+          <w:szCs w:val="28"/>
+          <w:lang w:val="ru-RU"/>
+        </w:rPr>
+        <w:t xml:space="preserve">При нажатии на кнопку «меню», либо на нажатии на клавишу </w:t>
+      </w:r>
+      <w:r>
+        <w:rPr>
+          <w:b/>
+          <w:color w:val="000000"/>
+          <w:sz w:val="28"/>
+          <w:szCs w:val="28"/>
+          <w:lang w:val="ru-RU"/>
+        </w:rPr>
+        <w:t>Е</w:t>
+      </w:r>
+      <w:r>
+        <w:rPr>
+          <w:b/>
+          <w:color w:val="000000"/>
+          <w:sz w:val="28"/>
+          <w:szCs w:val="28"/>
+          <w:lang w:val="en-US"/>
+        </w:rPr>
+        <w:t>sc</w:t>
+      </w:r>
+      <w:r>
+        <w:rPr>
+          <w:b/>
+          <w:color w:val="000000"/>
+          <w:sz w:val="28"/>
+          <w:szCs w:val="28"/>
+          <w:lang w:val="ru-RU"/>
+        </w:rPr>
+        <w:t xml:space="preserve"> </w:t>
+      </w:r>
+      <w:r>
+        <w:rPr>
+          <w:color w:val="000000"/>
+          <w:sz w:val="28"/>
+          <w:szCs w:val="28"/>
+          <w:lang w:val="ru-RU"/>
+        </w:rPr>
+        <w:t>открывается меню:</w:t>
+      </w:r>
+    </w:p>
+    <w:p>
+      <w:pPr>
+        <w:pStyle w:val="ad"/>
+        <w:spacing w:before="0" w:beforeAutospacing="0" w:after="0" w:afterAutospacing="0" w:line="360" w:lineRule="auto"/>
+        <w:ind w:left="720"/>
+        <w:jc w:val="center"/>
+        <w:textAlignment w:val="baseline"/>
+        <w:rPr>
+          <w:color w:val="000000"/>
+          <w:sz w:val="28"/>
+          <w:szCs w:val="28"/>
+          <w:lang w:val="ru-RU"/>
+        </w:rPr>
+      </w:pPr>
+      <w:r>
+        <w:rPr>
+          <w:noProof/>
+          <w:lang w:val="ru-RU" w:eastAsia="ru-RU"/>
+        </w:rPr>
+        <w:drawing>
+          <wp:inline distT="0" distB="0" distL="0" distR="0" wp14:anchorId="30148C89" wp14:editId="47A47850">
+            <wp:extent cx="3086100" cy="2476500"/>
+            <wp:effectExtent l="0" t="0" r="0" b="0"/>
+            <wp:docPr id="20" name="Рисунок 20"/>
+            <wp:cNvGraphicFramePr>
+              <a:graphicFrameLocks xmlns:a="http://schemas.openxmlformats.org/drawingml/2006/main" noChangeAspect="1"/>
+            </wp:cNvGraphicFramePr>
+            <a:graphic xmlns:a="http://schemas.openxmlformats.org/drawingml/2006/main">
+              <a:graphicData uri="http://schemas.openxmlformats.org/drawingml/2006/picture">
+                <pic:pic xmlns:pic="http://schemas.openxmlformats.org/drawingml/2006/picture">
+                  <pic:nvPicPr>
+                    <pic:cNvPr id="1" name=""/>
+                    <pic:cNvPicPr/>
+                  </pic:nvPicPr>
+                  <pic:blipFill>
+                    <a:blip r:embed="rId25"/>
+                    <a:stretch>
+                      <a:fillRect/>
+                    </a:stretch>
+                  </pic:blipFill>
+                  <pic:spPr>
+                    <a:xfrm>
+                      <a:off x="0" y="0"/>
                       <a:ext cx="3086100" cy="2476500"/>
                     </a:xfrm>
                     <a:prstGeom prst="rect">
@@ -26069,7 +26249,7 @@
         </w:rPr>
         <w:t xml:space="preserve">Страница с тестами: </w:t>
       </w:r>
-      <w:hyperlink r:id="rId23" w:history="1">
+      <w:hyperlink r:id="rId26" w:history="1">
         <w:r>
           <w:rPr>
             <w:rStyle w:val="af3"/>
@@ -26304,8 +26484,8 @@
       </w:pPr>
     </w:p>
     <w:sectPr>
-      <w:headerReference w:type="default" r:id="rId24"/>
-      <w:footerReference w:type="default" r:id="rId25"/>
+      <w:headerReference w:type="default" r:id="rId27"/>
+      <w:footerReference w:type="default" r:id="rId28"/>
       <w:type w:val="continuous"/>
       <w:pgSz w:w="11906" w:h="16838"/>
       <w:pgMar w:top="624" w:right="624" w:bottom="1372" w:left="1418" w:header="720" w:footer="238" w:gutter="0"/>
@@ -26340,6 +26520,16 @@
 </file>
 
 <file path=word/footer1.xml><?xml version="1.0" encoding="utf-8"?>
+<w:ftr xmlns:wpc="http://schemas.microsoft.com/office/word/2010/wordprocessingCanvas" xmlns:cx="http://schemas.microsoft.com/office/drawing/2014/chartex" xmlns:cx1="http://schemas.microsoft.com/office/drawing/2015/9/8/chartex" xmlns:mc="http://schemas.openxmlformats.org/markup-compatibility/2006" xmlns:o="urn:schemas-microsoft-com:office:office" xmlns:r="http://schemas.openxmlformats.org/officeDocument/2006/relationships" xmlns:m="http://schemas.openxmlformats.org/officeDocument/2006/math" xmlns:v="urn:schemas-microsoft-com:vml" xmlns:wp14="http://schemas.microsoft.com/office/word/2010/wordprocessingDrawing" xmlns:wp="http://schemas.openxmlformats.org/drawingml/2006/wordprocessingDrawing" xmlns:w10="urn:schemas-microsoft-com:office:word" xmlns:w="http://schemas.openxmlformats.org/wordprocessingml/2006/main" xmlns:w14="http://schemas.microsoft.com/office/word/2010/wordml" xmlns:w15="http://schemas.microsoft.com/office/word/2012/wordml" xmlns:w16se="http://schemas.microsoft.com/office/word/2015/wordml/symex" xmlns:wpg="http://schemas.microsoft.com/office/word/2010/wordprocessingGroup" xmlns:wpi="http://schemas.microsoft.com/office/word/2010/wordprocessingInk" xmlns:wne="http://schemas.microsoft.com/office/word/2006/wordml" xmlns:wps="http://schemas.microsoft.com/office/word/2010/wordprocessingShape" mc:Ignorable="w14 w15 w16se wp14">
+  <w:p>
+    <w:pPr>
+      <w:pStyle w:val="a4"/>
+    </w:pPr>
+  </w:p>
+</w:ftr>
+</file>
+
+<file path=word/footer2.xml><?xml version="1.0" encoding="utf-8"?>
 <w:ftr xmlns:wpc="http://schemas.microsoft.com/office/word/2010/wordprocessingCanvas" xmlns:cx="http://schemas.microsoft.com/office/drawing/2014/chartex" xmlns:cx1="http://schemas.microsoft.com/office/drawing/2015/9/8/chartex" xmlns:mc="http://schemas.openxmlformats.org/markup-compatibility/2006" xmlns:o="urn:schemas-microsoft-com:office:office" xmlns:r="http://schemas.openxmlformats.org/officeDocument/2006/relationships" xmlns:m="http://schemas.openxmlformats.org/officeDocument/2006/math" xmlns:v="urn:schemas-microsoft-com:vml" xmlns:wp14="http://schemas.microsoft.com/office/word/2010/wordprocessingDrawing" xmlns:wp="http://schemas.openxmlformats.org/drawingml/2006/wordprocessingDrawing" xmlns:w10="urn:schemas-microsoft-com:office:word" xmlns:w="http://schemas.openxmlformats.org/wordprocessingml/2006/main" xmlns:w14="http://schemas.microsoft.com/office/word/2010/wordml" xmlns:w15="http://schemas.microsoft.com/office/word/2012/wordml" xmlns:w16se="http://schemas.microsoft.com/office/word/2015/wordml/symex" xmlns:wpg="http://schemas.microsoft.com/office/word/2010/wordprocessingGroup" xmlns:wpi="http://schemas.microsoft.com/office/word/2010/wordprocessingInk" xmlns:wne="http://schemas.microsoft.com/office/word/2006/wordml" xmlns:wps="http://schemas.microsoft.com/office/word/2010/wordprocessingShape" mc:Ignorable="w14 w15 w16se wp14">
   <w:tbl>
     <w:tblPr>
@@ -26438,14 +26628,24 @@
             <w:jc w:val="center"/>
             <w:rPr>
               <w:sz w:val="36"/>
+              <w:lang w:val="en-US"/>
             </w:rPr>
           </w:pPr>
           <w:r>
             <w:rPr>
-              <w:sz w:val="36"/>
+              <w:sz w:val="40"/>
             </w:rPr>
-            <w:t>7.092301.521</w:t>
+            <w:t>121.1151.0</w:t>
           </w:r>
+          <w:r>
+            <w:rPr>
+              <w:sz w:val="40"/>
+              <w:lang w:val="en-US"/>
+            </w:rPr>
+            <w:t>5</w:t>
+          </w:r>
+          <w:bookmarkStart w:id="0" w:name="_GoBack"/>
+          <w:bookmarkEnd w:id="0"/>
         </w:p>
       </w:tc>
       <w:tc>
@@ -26756,7 +26956,7 @@
 </w:ftr>
 </file>
 
-<file path=word/footer2.xml><?xml version="1.0" encoding="utf-8"?>
+<file path=word/footer3.xml><?xml version="1.0" encoding="utf-8"?>
 <w:ftr xmlns:wpc="http://schemas.microsoft.com/office/word/2010/wordprocessingCanvas" xmlns:cx="http://schemas.microsoft.com/office/drawing/2014/chartex" xmlns:cx1="http://schemas.microsoft.com/office/drawing/2015/9/8/chartex" xmlns:mc="http://schemas.openxmlformats.org/markup-compatibility/2006" xmlns:o="urn:schemas-microsoft-com:office:office" xmlns:r="http://schemas.openxmlformats.org/officeDocument/2006/relationships" xmlns:m="http://schemas.openxmlformats.org/officeDocument/2006/math" xmlns:v="urn:schemas-microsoft-com:vml" xmlns:wp14="http://schemas.microsoft.com/office/word/2010/wordprocessingDrawing" xmlns:wp="http://schemas.openxmlformats.org/drawingml/2006/wordprocessingDrawing" xmlns:w10="urn:schemas-microsoft-com:office:word" xmlns:w="http://schemas.openxmlformats.org/wordprocessingml/2006/main" xmlns:w14="http://schemas.microsoft.com/office/word/2010/wordml" xmlns:w15="http://schemas.microsoft.com/office/word/2012/wordml" xmlns:w16se="http://schemas.microsoft.com/office/word/2015/wordml/symex" xmlns:wpg="http://schemas.microsoft.com/office/word/2010/wordprocessingGroup" xmlns:wpi="http://schemas.microsoft.com/office/word/2010/wordprocessingInk" xmlns:wne="http://schemas.microsoft.com/office/word/2006/wordml" xmlns:wps="http://schemas.microsoft.com/office/word/2010/wordprocessingShape" mc:Ignorable="w14 w15 w16se wp14">
   <w:tbl>
     <w:tblPr>
@@ -28517,7 +28717,7 @@
 </w:ftr>
 </file>
 
-<file path=word/footer3.xml><?xml version="1.0" encoding="utf-8"?>
+<file path=word/footer4.xml><?xml version="1.0" encoding="utf-8"?>
 <w:ftr xmlns:wpc="http://schemas.microsoft.com/office/word/2010/wordprocessingCanvas" xmlns:cx="http://schemas.microsoft.com/office/drawing/2014/chartex" xmlns:cx1="http://schemas.microsoft.com/office/drawing/2015/9/8/chartex" xmlns:mc="http://schemas.openxmlformats.org/markup-compatibility/2006" xmlns:o="urn:schemas-microsoft-com:office:office" xmlns:r="http://schemas.openxmlformats.org/officeDocument/2006/relationships" xmlns:m="http://schemas.openxmlformats.org/officeDocument/2006/math" xmlns:v="urn:schemas-microsoft-com:vml" xmlns:wp14="http://schemas.microsoft.com/office/word/2010/wordprocessingDrawing" xmlns:wp="http://schemas.openxmlformats.org/drawingml/2006/wordprocessingDrawing" xmlns:w10="urn:schemas-microsoft-com:office:word" xmlns:w="http://schemas.openxmlformats.org/wordprocessingml/2006/main" xmlns:w14="http://schemas.microsoft.com/office/word/2010/wordml" xmlns:w15="http://schemas.microsoft.com/office/word/2012/wordml" xmlns:w16se="http://schemas.microsoft.com/office/word/2015/wordml/symex" xmlns:wpg="http://schemas.microsoft.com/office/word/2010/wordprocessingGroup" xmlns:wpi="http://schemas.microsoft.com/office/word/2010/wordprocessingInk" xmlns:wne="http://schemas.microsoft.com/office/word/2006/wordml" xmlns:wps="http://schemas.microsoft.com/office/word/2010/wordprocessingShape" mc:Ignorable="w14 w15 w16se wp14">
   <w:tbl>
     <w:tblPr>
@@ -29075,6 +29275,16 @@
   <w:p>
     <w:pPr>
       <w:pStyle w:val="a3"/>
+    </w:pPr>
+  </w:p>
+</w:hdr>
+</file>
+
+<file path=word/header2.xml><?xml version="1.0" encoding="utf-8"?>
+<w:hdr xmlns:wpc="http://schemas.microsoft.com/office/word/2010/wordprocessingCanvas" xmlns:cx="http://schemas.microsoft.com/office/drawing/2014/chartex" xmlns:cx1="http://schemas.microsoft.com/office/drawing/2015/9/8/chartex" xmlns:mc="http://schemas.openxmlformats.org/markup-compatibility/2006" xmlns:o="urn:schemas-microsoft-com:office:office" xmlns:r="http://schemas.openxmlformats.org/officeDocument/2006/relationships" xmlns:m="http://schemas.openxmlformats.org/officeDocument/2006/math" xmlns:v="urn:schemas-microsoft-com:vml" xmlns:wp14="http://schemas.microsoft.com/office/word/2010/wordprocessingDrawing" xmlns:wp="http://schemas.openxmlformats.org/drawingml/2006/wordprocessingDrawing" xmlns:w10="urn:schemas-microsoft-com:office:word" xmlns:w="http://schemas.openxmlformats.org/wordprocessingml/2006/main" xmlns:w14="http://schemas.microsoft.com/office/word/2010/wordml" xmlns:w15="http://schemas.microsoft.com/office/word/2012/wordml" xmlns:w16se="http://schemas.microsoft.com/office/word/2015/wordml/symex" xmlns:wpg="http://schemas.microsoft.com/office/word/2010/wordprocessingGroup" xmlns:wpi="http://schemas.microsoft.com/office/word/2010/wordprocessingInk" xmlns:wne="http://schemas.microsoft.com/office/word/2006/wordml" xmlns:wps="http://schemas.microsoft.com/office/word/2010/wordprocessingShape" mc:Ignorable="w14 w15 w16se wp14">
+  <w:p>
+    <w:pPr>
+      <w:pStyle w:val="a3"/>
       <w:tabs>
         <w:tab w:val="clear" w:pos="4153"/>
         <w:tab w:val="clear" w:pos="8306"/>
@@ -29088,7 +29298,17 @@
 </w:hdr>
 </file>
 
-<file path=word/header2.xml><?xml version="1.0" encoding="utf-8"?>
+<file path=word/header3.xml><?xml version="1.0" encoding="utf-8"?>
+<w:hdr xmlns:wpc="http://schemas.microsoft.com/office/word/2010/wordprocessingCanvas" xmlns:cx="http://schemas.microsoft.com/office/drawing/2014/chartex" xmlns:cx1="http://schemas.microsoft.com/office/drawing/2015/9/8/chartex" xmlns:mc="http://schemas.openxmlformats.org/markup-compatibility/2006" xmlns:o="urn:schemas-microsoft-com:office:office" xmlns:r="http://schemas.openxmlformats.org/officeDocument/2006/relationships" xmlns:m="http://schemas.openxmlformats.org/officeDocument/2006/math" xmlns:v="urn:schemas-microsoft-com:vml" xmlns:wp14="http://schemas.microsoft.com/office/word/2010/wordprocessingDrawing" xmlns:wp="http://schemas.openxmlformats.org/drawingml/2006/wordprocessingDrawing" xmlns:w10="urn:schemas-microsoft-com:office:word" xmlns:w="http://schemas.openxmlformats.org/wordprocessingml/2006/main" xmlns:w14="http://schemas.microsoft.com/office/word/2010/wordml" xmlns:w15="http://schemas.microsoft.com/office/word/2012/wordml" xmlns:w16se="http://schemas.microsoft.com/office/word/2015/wordml/symex" xmlns:wpg="http://schemas.microsoft.com/office/word/2010/wordprocessingGroup" xmlns:wpi="http://schemas.microsoft.com/office/word/2010/wordprocessingInk" xmlns:wne="http://schemas.microsoft.com/office/word/2006/wordml" xmlns:wps="http://schemas.microsoft.com/office/word/2010/wordprocessingShape" mc:Ignorable="w14 w15 w16se wp14">
+  <w:p>
+    <w:pPr>
+      <w:pStyle w:val="a3"/>
+    </w:pPr>
+  </w:p>
+</w:hdr>
+</file>
+
+<file path=word/header4.xml><?xml version="1.0" encoding="utf-8"?>
 <w:hdr xmlns:wpc="http://schemas.microsoft.com/office/word/2010/wordprocessingCanvas" xmlns:cx="http://schemas.microsoft.com/office/drawing/2014/chartex" xmlns:cx1="http://schemas.microsoft.com/office/drawing/2015/9/8/chartex" xmlns:mc="http://schemas.openxmlformats.org/markup-compatibility/2006" xmlns:o="urn:schemas-microsoft-com:office:office" xmlns:r="http://schemas.openxmlformats.org/officeDocument/2006/relationships" xmlns:m="http://schemas.openxmlformats.org/officeDocument/2006/math" xmlns:v="urn:schemas-microsoft-com:vml" xmlns:wp14="http://schemas.microsoft.com/office/word/2010/wordprocessingDrawing" xmlns:wp="http://schemas.openxmlformats.org/drawingml/2006/wordprocessingDrawing" xmlns:w10="urn:schemas-microsoft-com:office:word" xmlns:w="http://schemas.openxmlformats.org/wordprocessingml/2006/main" xmlns:w14="http://schemas.microsoft.com/office/word/2010/wordml" xmlns:w15="http://schemas.microsoft.com/office/word/2012/wordml" xmlns:w16se="http://schemas.microsoft.com/office/word/2015/wordml/symex" xmlns:wpg="http://schemas.microsoft.com/office/word/2010/wordprocessingGroup" xmlns:wpi="http://schemas.microsoft.com/office/word/2010/wordprocessingInk" xmlns:wne="http://schemas.microsoft.com/office/word/2006/wordml" xmlns:wps="http://schemas.microsoft.com/office/word/2010/wordprocessingShape" mc:Ignorable="w14 w15 w16se wp14">
   <w:p>
     <w:pPr>
@@ -30723,7 +30943,7 @@
 </file>
 
 <file path=customXml/itemProps1.xml><?xml version="1.0" encoding="utf-8"?>
-<ds:datastoreItem xmlns:ds="http://schemas.openxmlformats.org/officeDocument/2006/customXml" ds:itemID="{64708CE9-F7A2-4342-9E3F-8E59175531D3}">
+<ds:datastoreItem xmlns:ds="http://schemas.openxmlformats.org/officeDocument/2006/customXml" ds:itemID="{E3B57C90-7BBE-434A-9975-F0E278C9FD7C}">
   <ds:schemaRefs>
     <ds:schemaRef ds:uri="http://schemas.openxmlformats.org/officeDocument/2006/bibliography"/>
   </ds:schemaRefs>
